--- a/RAPOR.docx
+++ b/RAPOR.docx
@@ -20,6 +20,7 @@
       <w:r>
         <w:rPr>
           <w:rFonts w:ascii="Times New Roman" w:hAnsi="Times New Roman" w:cs="Times New Roman"/>
+          <w:noProof/>
         </w:rPr>
         <w:drawing>
           <wp:inline distT="0" distB="0" distL="0" distR="0" wp14:anchorId="235B5AC2" wp14:editId="48DF20B7">
@@ -505,6 +506,12 @@
     <w:bookmarkStart w:id="0" w:name="_Toc197808393" w:displacedByCustomXml="next"/>
     <w:sdt>
       <w:sdtPr>
+        <w:rPr>
+          <w:rFonts w:asciiTheme="minorHAnsi" w:eastAsiaTheme="minorHAnsi" w:hAnsiTheme="minorHAnsi" w:cstheme="minorBidi"/>
+          <w:color w:val="auto"/>
+          <w:sz w:val="22"/>
+          <w:szCs w:val="22"/>
+        </w:rPr>
         <w:id w:val="-209189092"/>
         <w:docPartObj>
           <w:docPartGallery w:val="Table of Contents"/>
@@ -513,12 +520,8 @@
       </w:sdtPr>
       <w:sdtEndPr>
         <w:rPr>
-          <w:rFonts w:asciiTheme="minorHAnsi" w:eastAsiaTheme="minorHAnsi" w:hAnsiTheme="minorHAnsi" w:cstheme="minorBidi"/>
           <w:b/>
           <w:bCs/>
-          <w:color w:val="auto"/>
-          <w:sz w:val="22"/>
-          <w:szCs w:val="22"/>
         </w:rPr>
       </w:sdtEndPr>
       <w:sdtContent>
@@ -1687,9 +1690,9 @@
           <w:noProof/>
         </w:rPr>
         <w:drawing>
-          <wp:inline distT="0" distB="0" distL="0" distR="0" wp14:anchorId="0628D9BD" wp14:editId="5151D0ED">
-            <wp:extent cx="5715000" cy="7237372"/>
-            <wp:effectExtent l="0" t="0" r="0" b="1905"/>
+          <wp:inline distT="0" distB="0" distL="0" distR="0" wp14:anchorId="0628D9BD" wp14:editId="68E1F26C">
+            <wp:extent cx="5720177" cy="7236736"/>
+            <wp:effectExtent l="0" t="0" r="0" b="2540"/>
             <wp:docPr id="1067047616" name="Resim 7"/>
             <wp:cNvGraphicFramePr>
               <a:graphicFrameLocks xmlns:a="http://schemas.openxmlformats.org/drawingml/2006/main" noChangeAspect="1"/>
@@ -1698,7 +1701,7 @@
               <a:graphicData uri="http://schemas.openxmlformats.org/drawingml/2006/picture">
                 <pic:pic xmlns:pic="http://schemas.openxmlformats.org/drawingml/2006/picture">
                   <pic:nvPicPr>
-                    <pic:cNvPr id="0" name="Picture 19"/>
+                    <pic:cNvPr id="1067047616" name="Resim 7"/>
                     <pic:cNvPicPr>
                       <a:picLocks noChangeAspect="1" noChangeArrowheads="1"/>
                     </pic:cNvPicPr>
@@ -1711,7 +1714,6 @@
                         </a:ext>
                       </a:extLst>
                     </a:blip>
-                    <a:srcRect/>
                     <a:stretch>
                       <a:fillRect/>
                     </a:stretch>
@@ -1719,7 +1721,7 @@
                   <pic:spPr bwMode="auto">
                     <a:xfrm>
                       <a:off x="0" y="0"/>
-                      <a:ext cx="5720177" cy="7243928"/>
+                      <a:ext cx="5720177" cy="7236736"/>
                     </a:xfrm>
                     <a:prstGeom prst="rect">
                       <a:avLst/>
@@ -6090,10 +6092,7 @@
       <w:ptab w:relativeTo="margin" w:alignment="center" w:leader="none"/>
     </w:r>
     <w:r>
-      <w:t xml:space="preserve"> </w:t>
-    </w:r>
-    <w:r>
-      <w:t>İstanbul Üniversitesi- Cerrahpaşa</w:t>
+      <w:t xml:space="preserve"> İstanbul Üniversitesi- Cerrahpaşa</w:t>
     </w:r>
     <w:r>
       <w:t xml:space="preserve"> </w:t>
@@ -7195,6 +7194,7 @@
   <w:style w:type="character" w:default="1" w:styleId="VarsaylanParagrafYazTipi">
     <w:name w:val="Default Paragraph Font"/>
     <w:uiPriority w:val="1"/>
+    <w:semiHidden/>
     <w:unhideWhenUsed/>
   </w:style>
   <w:style w:type="table" w:default="1" w:styleId="NormalTablo">

--- a/RAPOR.docx
+++ b/RAPOR.docx
@@ -1762,25 +1762,26 @@
     <w:tbl>
       <w:tblPr>
         <w:tblStyle w:val="OrtaList2-Vurgu1"/>
-        <w:tblW w:w="5207" w:type="pct"/>
+        <w:tblW w:w="5142" w:type="pct"/>
         <w:tblLook w:val="04A0" w:firstRow="1" w:lastRow="0" w:firstColumn="1" w:lastColumn="0" w:noHBand="0" w:noVBand="1"/>
       </w:tblPr>
       <w:tblGrid>
-        <w:gridCol w:w="1613"/>
-        <w:gridCol w:w="2353"/>
-        <w:gridCol w:w="426"/>
-        <w:gridCol w:w="377"/>
-        <w:gridCol w:w="377"/>
-        <w:gridCol w:w="379"/>
-        <w:gridCol w:w="380"/>
-        <w:gridCol w:w="382"/>
-        <w:gridCol w:w="382"/>
-        <w:gridCol w:w="382"/>
-        <w:gridCol w:w="382"/>
-        <w:gridCol w:w="404"/>
-        <w:gridCol w:w="404"/>
-        <w:gridCol w:w="404"/>
-        <w:gridCol w:w="404"/>
+        <w:gridCol w:w="452"/>
+        <w:gridCol w:w="1204"/>
+        <w:gridCol w:w="2337"/>
+        <w:gridCol w:w="410"/>
+        <w:gridCol w:w="360"/>
+        <w:gridCol w:w="360"/>
+        <w:gridCol w:w="364"/>
+        <w:gridCol w:w="368"/>
+        <w:gridCol w:w="369"/>
+        <w:gridCol w:w="369"/>
+        <w:gridCol w:w="371"/>
+        <w:gridCol w:w="371"/>
+        <w:gridCol w:w="399"/>
+        <w:gridCol w:w="399"/>
+        <w:gridCol w:w="399"/>
+        <w:gridCol w:w="399"/>
         <w:gridCol w:w="399"/>
       </w:tblGrid>
       <w:tr>
@@ -1791,14 +1792,41 @@
         <w:tc>
           <w:tcPr>
             <w:cnfStyle w:val="001000000100" w:firstRow="0" w:lastRow="0" w:firstColumn="1" w:lastColumn="0" w:oddVBand="0" w:evenVBand="0" w:oddHBand="0" w:evenHBand="0" w:firstRowFirstColumn="1" w:firstRowLastColumn="0" w:lastRowFirstColumn="0" w:lastRowLastColumn="0"/>
-            <w:tcW w:w="854" w:type="pct"/>
-            <w:tcBorders>
-              <w:bottom w:val="single" w:sz="4" w:space="0" w:color="auto"/>
-              <w:right w:val="single" w:sz="4" w:space="0" w:color="auto"/>
-            </w:tcBorders>
-          </w:tcPr>
-          <w:p>
-            <w:pPr>
+            <w:tcW w:w="241" w:type="pct"/>
+            <w:tcBorders>
+              <w:bottom w:val="single" w:sz="4" w:space="0" w:color="auto"/>
+              <w:right w:val="single" w:sz="4" w:space="0" w:color="auto"/>
+            </w:tcBorders>
+          </w:tcPr>
+          <w:p>
+            <w:pPr>
+              <w:rPr>
+                <w:rFonts w:asciiTheme="minorHAnsi" w:eastAsiaTheme="minorEastAsia" w:hAnsiTheme="minorHAnsi" w:cstheme="minorHAnsi"/>
+                <w:sz w:val="18"/>
+                <w:szCs w:val="18"/>
+              </w:rPr>
+            </w:pPr>
+            <w:r>
+              <w:rPr>
+                <w:rFonts w:asciiTheme="minorHAnsi" w:eastAsiaTheme="minorEastAsia" w:hAnsiTheme="minorHAnsi" w:cstheme="minorHAnsi"/>
+                <w:sz w:val="18"/>
+                <w:szCs w:val="18"/>
+              </w:rPr>
+              <w:t>NO</w:t>
+            </w:r>
+          </w:p>
+        </w:tc>
+        <w:tc>
+          <w:tcPr>
+            <w:tcW w:w="645" w:type="pct"/>
+            <w:tcBorders>
+              <w:bottom w:val="single" w:sz="4" w:space="0" w:color="auto"/>
+              <w:right w:val="single" w:sz="4" w:space="0" w:color="auto"/>
+            </w:tcBorders>
+          </w:tcPr>
+          <w:p>
+            <w:pPr>
+              <w:cnfStyle w:val="100000000000" w:firstRow="1" w:lastRow="0" w:firstColumn="0" w:lastColumn="0" w:oddVBand="0" w:evenVBand="0" w:oddHBand="0" w:evenHBand="0" w:firstRowFirstColumn="0" w:firstRowLastColumn="0" w:lastRowFirstColumn="0" w:lastRowLastColumn="0"/>
               <w:rPr>
                 <w:rFonts w:asciiTheme="minorHAnsi" w:eastAsiaTheme="minorEastAsia" w:hAnsiTheme="minorHAnsi" w:cstheme="minorHAnsi"/>
                 <w:sz w:val="18"/>
@@ -1817,7 +1845,7 @@
         </w:tc>
         <w:tc>
           <w:tcPr>
-            <w:tcW w:w="1246" w:type="pct"/>
+            <w:tcW w:w="1253" w:type="pct"/>
             <w:tcBorders>
               <w:left w:val="single" w:sz="4" w:space="0" w:color="auto"/>
               <w:bottom w:val="single" w:sz="4" w:space="0" w:color="auto"/>
@@ -1848,7 +1876,7 @@
         </w:tc>
         <w:tc>
           <w:tcPr>
-            <w:tcW w:w="226" w:type="pct"/>
+            <w:tcW w:w="220" w:type="pct"/>
             <w:tcBorders>
               <w:left w:val="single" w:sz="4" w:space="0" w:color="auto"/>
               <w:bottom w:val="single" w:sz="4" w:space="0" w:color="auto"/>
@@ -1879,7 +1907,7 @@
         </w:tc>
         <w:tc>
           <w:tcPr>
-            <w:tcW w:w="200" w:type="pct"/>
+            <w:tcW w:w="193" w:type="pct"/>
             <w:tcBorders>
               <w:left w:val="single" w:sz="4" w:space="0" w:color="auto"/>
               <w:bottom w:val="single" w:sz="4" w:space="0" w:color="auto"/>
@@ -1910,7 +1938,7 @@
         </w:tc>
         <w:tc>
           <w:tcPr>
-            <w:tcW w:w="200" w:type="pct"/>
+            <w:tcW w:w="193" w:type="pct"/>
             <w:tcBorders>
               <w:left w:val="single" w:sz="4" w:space="0" w:color="auto"/>
               <w:bottom w:val="single" w:sz="4" w:space="0" w:color="auto"/>
@@ -1941,7 +1969,7 @@
         </w:tc>
         <w:tc>
           <w:tcPr>
-            <w:tcW w:w="201" w:type="pct"/>
+            <w:tcW w:w="195" w:type="pct"/>
             <w:tcBorders>
               <w:left w:val="single" w:sz="4" w:space="0" w:color="auto"/>
               <w:bottom w:val="single" w:sz="4" w:space="0" w:color="auto"/>
@@ -1972,7 +2000,7 @@
         </w:tc>
         <w:tc>
           <w:tcPr>
-            <w:tcW w:w="201" w:type="pct"/>
+            <w:tcW w:w="197" w:type="pct"/>
             <w:tcBorders>
               <w:left w:val="single" w:sz="4" w:space="0" w:color="auto"/>
               <w:bottom w:val="single" w:sz="4" w:space="0" w:color="auto"/>
@@ -2003,7 +2031,7 @@
         </w:tc>
         <w:tc>
           <w:tcPr>
-            <w:tcW w:w="202" w:type="pct"/>
+            <w:tcW w:w="198" w:type="pct"/>
             <w:tcBorders>
               <w:left w:val="single" w:sz="4" w:space="0" w:color="auto"/>
               <w:bottom w:val="single" w:sz="4" w:space="0" w:color="auto"/>
@@ -2031,7 +2059,7 @@
         </w:tc>
         <w:tc>
           <w:tcPr>
-            <w:tcW w:w="202" w:type="pct"/>
+            <w:tcW w:w="198" w:type="pct"/>
             <w:tcBorders>
               <w:left w:val="single" w:sz="4" w:space="0" w:color="auto"/>
               <w:bottom w:val="single" w:sz="4" w:space="0" w:color="auto"/>
@@ -2059,7 +2087,7 @@
         </w:tc>
         <w:tc>
           <w:tcPr>
-            <w:tcW w:w="202" w:type="pct"/>
+            <w:tcW w:w="199" w:type="pct"/>
             <w:tcBorders>
               <w:left w:val="single" w:sz="4" w:space="0" w:color="auto"/>
               <w:bottom w:val="single" w:sz="4" w:space="0" w:color="auto"/>
@@ -2087,7 +2115,7 @@
         </w:tc>
         <w:tc>
           <w:tcPr>
-            <w:tcW w:w="202" w:type="pct"/>
+            <w:tcW w:w="199" w:type="pct"/>
             <w:tcBorders>
               <w:left w:val="single" w:sz="4" w:space="0" w:color="auto"/>
               <w:bottom w:val="single" w:sz="4" w:space="0" w:color="auto"/>
@@ -2228,7 +2256,7 @@
         </w:tc>
         <w:tc>
           <w:tcPr>
-            <w:tcW w:w="210" w:type="pct"/>
+            <w:tcW w:w="214" w:type="pct"/>
             <w:tcBorders>
               <w:left w:val="single" w:sz="4" w:space="0" w:color="auto"/>
               <w:bottom w:val="single" w:sz="4" w:space="0" w:color="auto"/>
@@ -2263,15 +2291,43 @@
         <w:tc>
           <w:tcPr>
             <w:cnfStyle w:val="001000000000" w:firstRow="0" w:lastRow="0" w:firstColumn="1" w:lastColumn="0" w:oddVBand="0" w:evenVBand="0" w:oddHBand="0" w:evenHBand="0" w:firstRowFirstColumn="0" w:firstRowLastColumn="0" w:lastRowFirstColumn="0" w:lastRowLastColumn="0"/>
-            <w:tcW w:w="854" w:type="pct"/>
-            <w:tcBorders>
-              <w:top w:val="single" w:sz="4" w:space="0" w:color="auto"/>
-              <w:bottom w:val="single" w:sz="4" w:space="0" w:color="auto"/>
-              <w:right w:val="single" w:sz="4" w:space="0" w:color="auto"/>
-            </w:tcBorders>
-          </w:tcPr>
-          <w:p>
-            <w:pPr>
+            <w:tcW w:w="241" w:type="pct"/>
+            <w:tcBorders>
+              <w:top w:val="single" w:sz="4" w:space="0" w:color="auto"/>
+              <w:bottom w:val="single" w:sz="4" w:space="0" w:color="auto"/>
+              <w:right w:val="single" w:sz="4" w:space="0" w:color="auto"/>
+            </w:tcBorders>
+          </w:tcPr>
+          <w:p>
+            <w:pPr>
+              <w:rPr>
+                <w:rFonts w:asciiTheme="minorHAnsi" w:eastAsiaTheme="minorEastAsia" w:hAnsiTheme="minorHAnsi" w:cstheme="minorHAnsi"/>
+                <w:sz w:val="18"/>
+                <w:szCs w:val="18"/>
+              </w:rPr>
+            </w:pPr>
+            <w:r>
+              <w:rPr>
+                <w:rFonts w:asciiTheme="minorHAnsi" w:eastAsiaTheme="minorEastAsia" w:hAnsiTheme="minorHAnsi" w:cstheme="minorHAnsi"/>
+                <w:sz w:val="18"/>
+                <w:szCs w:val="18"/>
+              </w:rPr>
+              <w:t>1</w:t>
+            </w:r>
+          </w:p>
+        </w:tc>
+        <w:tc>
+          <w:tcPr>
+            <w:tcW w:w="645" w:type="pct"/>
+            <w:tcBorders>
+              <w:top w:val="single" w:sz="4" w:space="0" w:color="auto"/>
+              <w:bottom w:val="single" w:sz="4" w:space="0" w:color="auto"/>
+              <w:right w:val="single" w:sz="4" w:space="0" w:color="auto"/>
+            </w:tcBorders>
+          </w:tcPr>
+          <w:p>
+            <w:pPr>
+              <w:cnfStyle w:val="000000100000" w:firstRow="0" w:lastRow="0" w:firstColumn="0" w:lastColumn="0" w:oddVBand="0" w:evenVBand="0" w:oddHBand="1" w:evenHBand="0" w:firstRowFirstColumn="0" w:firstRowLastColumn="0" w:lastRowFirstColumn="0" w:lastRowLastColumn="0"/>
               <w:rPr>
                 <w:rFonts w:asciiTheme="minorHAnsi" w:eastAsiaTheme="minorEastAsia" w:hAnsiTheme="minorHAnsi" w:cstheme="minorHAnsi"/>
                 <w:sz w:val="18"/>
@@ -2290,7 +2346,7 @@
         </w:tc>
         <w:tc>
           <w:tcPr>
-            <w:tcW w:w="1246" w:type="pct"/>
+            <w:tcW w:w="1253" w:type="pct"/>
             <w:tcBorders>
               <w:top w:val="single" w:sz="4" w:space="0" w:color="auto"/>
               <w:left w:val="single" w:sz="4" w:space="0" w:color="auto"/>
@@ -2320,7 +2376,7 @@
         </w:tc>
         <w:tc>
           <w:tcPr>
-            <w:tcW w:w="226" w:type="pct"/>
+            <w:tcW w:w="220" w:type="pct"/>
             <w:tcBorders>
               <w:top w:val="single" w:sz="4" w:space="0" w:color="auto"/>
               <w:left w:val="single" w:sz="4" w:space="0" w:color="auto"/>
@@ -2350,7 +2406,7 @@
         </w:tc>
         <w:tc>
           <w:tcPr>
-            <w:tcW w:w="200" w:type="pct"/>
+            <w:tcW w:w="193" w:type="pct"/>
             <w:tcBorders>
               <w:top w:val="single" w:sz="4" w:space="0" w:color="auto"/>
               <w:left w:val="single" w:sz="4" w:space="0" w:color="auto"/>
@@ -2372,7 +2428,7 @@
         </w:tc>
         <w:tc>
           <w:tcPr>
-            <w:tcW w:w="200" w:type="pct"/>
+            <w:tcW w:w="193" w:type="pct"/>
             <w:tcBorders>
               <w:top w:val="single" w:sz="4" w:space="0" w:color="auto"/>
               <w:left w:val="single" w:sz="4" w:space="0" w:color="auto"/>
@@ -2394,7 +2450,7 @@
         </w:tc>
         <w:tc>
           <w:tcPr>
-            <w:tcW w:w="201" w:type="pct"/>
+            <w:tcW w:w="195" w:type="pct"/>
             <w:tcBorders>
               <w:top w:val="single" w:sz="4" w:space="0" w:color="auto"/>
               <w:left w:val="single" w:sz="4" w:space="0" w:color="auto"/>
@@ -2416,7 +2472,7 @@
         </w:tc>
         <w:tc>
           <w:tcPr>
-            <w:tcW w:w="201" w:type="pct"/>
+            <w:tcW w:w="197" w:type="pct"/>
             <w:tcBorders>
               <w:top w:val="single" w:sz="4" w:space="0" w:color="auto"/>
               <w:left w:val="single" w:sz="4" w:space="0" w:color="auto"/>
@@ -2438,7 +2494,7 @@
         </w:tc>
         <w:tc>
           <w:tcPr>
-            <w:tcW w:w="202" w:type="pct"/>
+            <w:tcW w:w="198" w:type="pct"/>
             <w:tcBorders>
               <w:top w:val="single" w:sz="4" w:space="0" w:color="auto"/>
               <w:left w:val="single" w:sz="4" w:space="0" w:color="auto"/>
@@ -2459,7 +2515,7 @@
         </w:tc>
         <w:tc>
           <w:tcPr>
-            <w:tcW w:w="202" w:type="pct"/>
+            <w:tcW w:w="198" w:type="pct"/>
             <w:tcBorders>
               <w:top w:val="single" w:sz="4" w:space="0" w:color="auto"/>
               <w:left w:val="single" w:sz="4" w:space="0" w:color="auto"/>
@@ -2480,7 +2536,7 @@
         </w:tc>
         <w:tc>
           <w:tcPr>
-            <w:tcW w:w="202" w:type="pct"/>
+            <w:tcW w:w="199" w:type="pct"/>
             <w:tcBorders>
               <w:top w:val="single" w:sz="4" w:space="0" w:color="auto"/>
               <w:left w:val="single" w:sz="4" w:space="0" w:color="auto"/>
@@ -2501,7 +2557,7 @@
         </w:tc>
         <w:tc>
           <w:tcPr>
-            <w:tcW w:w="202" w:type="pct"/>
+            <w:tcW w:w="199" w:type="pct"/>
             <w:tcBorders>
               <w:top w:val="single" w:sz="4" w:space="0" w:color="auto"/>
               <w:left w:val="single" w:sz="4" w:space="0" w:color="auto"/>
@@ -2607,7 +2663,7 @@
         </w:tc>
         <w:tc>
           <w:tcPr>
-            <w:tcW w:w="210" w:type="pct"/>
+            <w:tcW w:w="214" w:type="pct"/>
             <w:tcBorders>
               <w:top w:val="single" w:sz="4" w:space="0" w:color="auto"/>
               <w:left w:val="single" w:sz="4" w:space="0" w:color="auto"/>
@@ -2634,15 +2690,43 @@
         <w:tc>
           <w:tcPr>
             <w:cnfStyle w:val="001000000000" w:firstRow="0" w:lastRow="0" w:firstColumn="1" w:lastColumn="0" w:oddVBand="0" w:evenVBand="0" w:oddHBand="0" w:evenHBand="0" w:firstRowFirstColumn="0" w:firstRowLastColumn="0" w:lastRowFirstColumn="0" w:lastRowLastColumn="0"/>
-            <w:tcW w:w="854" w:type="pct"/>
-            <w:tcBorders>
-              <w:top w:val="single" w:sz="4" w:space="0" w:color="auto"/>
-              <w:bottom w:val="single" w:sz="4" w:space="0" w:color="auto"/>
-              <w:right w:val="single" w:sz="4" w:space="0" w:color="auto"/>
-            </w:tcBorders>
-          </w:tcPr>
-          <w:p>
-            <w:pPr>
+            <w:tcW w:w="241" w:type="pct"/>
+            <w:tcBorders>
+              <w:top w:val="single" w:sz="4" w:space="0" w:color="auto"/>
+              <w:bottom w:val="single" w:sz="4" w:space="0" w:color="auto"/>
+              <w:right w:val="single" w:sz="4" w:space="0" w:color="auto"/>
+            </w:tcBorders>
+          </w:tcPr>
+          <w:p>
+            <w:pPr>
+              <w:rPr>
+                <w:rFonts w:asciiTheme="minorHAnsi" w:eastAsiaTheme="minorEastAsia" w:hAnsiTheme="minorHAnsi" w:cstheme="minorHAnsi"/>
+                <w:sz w:val="18"/>
+                <w:szCs w:val="18"/>
+              </w:rPr>
+            </w:pPr>
+            <w:r>
+              <w:rPr>
+                <w:rFonts w:asciiTheme="minorHAnsi" w:eastAsiaTheme="minorEastAsia" w:hAnsiTheme="minorHAnsi" w:cstheme="minorHAnsi"/>
+                <w:sz w:val="18"/>
+                <w:szCs w:val="18"/>
+              </w:rPr>
+              <w:t>2</w:t>
+            </w:r>
+          </w:p>
+        </w:tc>
+        <w:tc>
+          <w:tcPr>
+            <w:tcW w:w="645" w:type="pct"/>
+            <w:tcBorders>
+              <w:top w:val="single" w:sz="4" w:space="0" w:color="auto"/>
+              <w:bottom w:val="single" w:sz="4" w:space="0" w:color="auto"/>
+              <w:right w:val="single" w:sz="4" w:space="0" w:color="auto"/>
+            </w:tcBorders>
+          </w:tcPr>
+          <w:p>
+            <w:pPr>
+              <w:cnfStyle w:val="000000000000" w:firstRow="0" w:lastRow="0" w:firstColumn="0" w:lastColumn="0" w:oddVBand="0" w:evenVBand="0" w:oddHBand="0" w:evenHBand="0" w:firstRowFirstColumn="0" w:firstRowLastColumn="0" w:lastRowFirstColumn="0" w:lastRowLastColumn="0"/>
               <w:rPr>
                 <w:rFonts w:asciiTheme="minorHAnsi" w:eastAsiaTheme="minorEastAsia" w:hAnsiTheme="minorHAnsi" w:cstheme="minorHAnsi"/>
                 <w:sz w:val="18"/>
@@ -2661,7 +2745,7 @@
         </w:tc>
         <w:tc>
           <w:tcPr>
-            <w:tcW w:w="1246" w:type="pct"/>
+            <w:tcW w:w="1253" w:type="pct"/>
             <w:tcBorders>
               <w:top w:val="single" w:sz="4" w:space="0" w:color="auto"/>
               <w:left w:val="single" w:sz="4" w:space="0" w:color="auto"/>
@@ -2685,21 +2769,13 @@
                 <w:sz w:val="18"/>
                 <w:szCs w:val="18"/>
               </w:rPr>
-              <w:t>Enes Atar</w:t>
-            </w:r>
-            <w:r>
-              <w:rPr>
-                <w:rFonts w:asciiTheme="minorHAnsi" w:eastAsiaTheme="minorEastAsia" w:hAnsiTheme="minorHAnsi" w:cstheme="minorHAnsi"/>
-                <w:sz w:val="18"/>
-                <w:szCs w:val="18"/>
-              </w:rPr>
-              <w:t>, İlhan Güler</w:t>
-            </w:r>
-          </w:p>
-        </w:tc>
-        <w:tc>
-          <w:tcPr>
-            <w:tcW w:w="226" w:type="pct"/>
+              <w:t>Enes Atar, İlhan Güler</w:t>
+            </w:r>
+          </w:p>
+        </w:tc>
+        <w:tc>
+          <w:tcPr>
+            <w:tcW w:w="220" w:type="pct"/>
             <w:tcBorders>
               <w:top w:val="single" w:sz="4" w:space="0" w:color="auto"/>
               <w:left w:val="single" w:sz="4" w:space="0" w:color="auto"/>
@@ -2721,7 +2797,7 @@
         </w:tc>
         <w:tc>
           <w:tcPr>
-            <w:tcW w:w="200" w:type="pct"/>
+            <w:tcW w:w="193" w:type="pct"/>
             <w:tcBorders>
               <w:top w:val="single" w:sz="4" w:space="0" w:color="auto"/>
               <w:left w:val="single" w:sz="4" w:space="0" w:color="auto"/>
@@ -2751,7 +2827,7 @@
         </w:tc>
         <w:tc>
           <w:tcPr>
-            <w:tcW w:w="200" w:type="pct"/>
+            <w:tcW w:w="193" w:type="pct"/>
             <w:tcBorders>
               <w:top w:val="single" w:sz="4" w:space="0" w:color="auto"/>
               <w:left w:val="single" w:sz="4" w:space="0" w:color="auto"/>
@@ -2773,7 +2849,7 @@
         </w:tc>
         <w:tc>
           <w:tcPr>
-            <w:tcW w:w="201" w:type="pct"/>
+            <w:tcW w:w="195" w:type="pct"/>
             <w:tcBorders>
               <w:top w:val="single" w:sz="4" w:space="0" w:color="auto"/>
               <w:left w:val="single" w:sz="4" w:space="0" w:color="auto"/>
@@ -2795,7 +2871,7 @@
         </w:tc>
         <w:tc>
           <w:tcPr>
-            <w:tcW w:w="201" w:type="pct"/>
+            <w:tcW w:w="197" w:type="pct"/>
             <w:tcBorders>
               <w:top w:val="single" w:sz="4" w:space="0" w:color="auto"/>
               <w:left w:val="single" w:sz="4" w:space="0" w:color="auto"/>
@@ -2817,7 +2893,7 @@
         </w:tc>
         <w:tc>
           <w:tcPr>
-            <w:tcW w:w="202" w:type="pct"/>
+            <w:tcW w:w="198" w:type="pct"/>
             <w:tcBorders>
               <w:top w:val="single" w:sz="4" w:space="0" w:color="auto"/>
               <w:left w:val="single" w:sz="4" w:space="0" w:color="auto"/>
@@ -2838,7 +2914,7 @@
         </w:tc>
         <w:tc>
           <w:tcPr>
-            <w:tcW w:w="202" w:type="pct"/>
+            <w:tcW w:w="198" w:type="pct"/>
             <w:tcBorders>
               <w:top w:val="single" w:sz="4" w:space="0" w:color="auto"/>
               <w:left w:val="single" w:sz="4" w:space="0" w:color="auto"/>
@@ -2859,7 +2935,7 @@
         </w:tc>
         <w:tc>
           <w:tcPr>
-            <w:tcW w:w="202" w:type="pct"/>
+            <w:tcW w:w="199" w:type="pct"/>
             <w:tcBorders>
               <w:top w:val="single" w:sz="4" w:space="0" w:color="auto"/>
               <w:left w:val="single" w:sz="4" w:space="0" w:color="auto"/>
@@ -2880,7 +2956,7 @@
         </w:tc>
         <w:tc>
           <w:tcPr>
-            <w:tcW w:w="202" w:type="pct"/>
+            <w:tcW w:w="199" w:type="pct"/>
             <w:tcBorders>
               <w:top w:val="single" w:sz="4" w:space="0" w:color="auto"/>
               <w:left w:val="single" w:sz="4" w:space="0" w:color="auto"/>
@@ -2986,7 +3062,7 @@
         </w:tc>
         <w:tc>
           <w:tcPr>
-            <w:tcW w:w="210" w:type="pct"/>
+            <w:tcW w:w="214" w:type="pct"/>
             <w:tcBorders>
               <w:top w:val="single" w:sz="4" w:space="0" w:color="auto"/>
               <w:left w:val="single" w:sz="4" w:space="0" w:color="auto"/>
@@ -3014,15 +3090,43 @@
         <w:tc>
           <w:tcPr>
             <w:cnfStyle w:val="001000000000" w:firstRow="0" w:lastRow="0" w:firstColumn="1" w:lastColumn="0" w:oddVBand="0" w:evenVBand="0" w:oddHBand="0" w:evenHBand="0" w:firstRowFirstColumn="0" w:firstRowLastColumn="0" w:lastRowFirstColumn="0" w:lastRowLastColumn="0"/>
-            <w:tcW w:w="854" w:type="pct"/>
-            <w:tcBorders>
-              <w:top w:val="single" w:sz="4" w:space="0" w:color="auto"/>
-              <w:bottom w:val="single" w:sz="4" w:space="0" w:color="auto"/>
-              <w:right w:val="single" w:sz="4" w:space="0" w:color="auto"/>
-            </w:tcBorders>
-          </w:tcPr>
-          <w:p>
-            <w:pPr>
+            <w:tcW w:w="241" w:type="pct"/>
+            <w:tcBorders>
+              <w:top w:val="single" w:sz="4" w:space="0" w:color="auto"/>
+              <w:bottom w:val="single" w:sz="4" w:space="0" w:color="auto"/>
+              <w:right w:val="single" w:sz="4" w:space="0" w:color="auto"/>
+            </w:tcBorders>
+          </w:tcPr>
+          <w:p>
+            <w:pPr>
+              <w:rPr>
+                <w:rFonts w:asciiTheme="minorHAnsi" w:eastAsiaTheme="minorEastAsia" w:hAnsiTheme="minorHAnsi" w:cstheme="minorHAnsi"/>
+                <w:sz w:val="18"/>
+                <w:szCs w:val="18"/>
+              </w:rPr>
+            </w:pPr>
+            <w:r>
+              <w:rPr>
+                <w:rFonts w:asciiTheme="minorHAnsi" w:eastAsiaTheme="minorEastAsia" w:hAnsiTheme="minorHAnsi" w:cstheme="minorHAnsi"/>
+                <w:sz w:val="18"/>
+                <w:szCs w:val="18"/>
+              </w:rPr>
+              <w:t>3</w:t>
+            </w:r>
+          </w:p>
+        </w:tc>
+        <w:tc>
+          <w:tcPr>
+            <w:tcW w:w="645" w:type="pct"/>
+            <w:tcBorders>
+              <w:top w:val="single" w:sz="4" w:space="0" w:color="auto"/>
+              <w:bottom w:val="single" w:sz="4" w:space="0" w:color="auto"/>
+              <w:right w:val="single" w:sz="4" w:space="0" w:color="auto"/>
+            </w:tcBorders>
+          </w:tcPr>
+          <w:p>
+            <w:pPr>
+              <w:cnfStyle w:val="000000100000" w:firstRow="0" w:lastRow="0" w:firstColumn="0" w:lastColumn="0" w:oddVBand="0" w:evenVBand="0" w:oddHBand="1" w:evenHBand="0" w:firstRowFirstColumn="0" w:firstRowLastColumn="0" w:lastRowFirstColumn="0" w:lastRowLastColumn="0"/>
               <w:rPr>
                 <w:rFonts w:asciiTheme="minorHAnsi" w:eastAsiaTheme="minorEastAsia" w:hAnsiTheme="minorHAnsi" w:cstheme="minorHAnsi"/>
                 <w:sz w:val="18"/>
@@ -3041,7 +3145,7 @@
         </w:tc>
         <w:tc>
           <w:tcPr>
-            <w:tcW w:w="1246" w:type="pct"/>
+            <w:tcW w:w="1253" w:type="pct"/>
             <w:tcBorders>
               <w:top w:val="single" w:sz="4" w:space="0" w:color="auto"/>
               <w:left w:val="single" w:sz="4" w:space="0" w:color="auto"/>
@@ -3067,22 +3171,36 @@
                 <w:sz w:val="18"/>
                 <w:szCs w:val="18"/>
               </w:rPr>
-              <w:t>Enes Atar</w:t>
-            </w:r>
-            <w:r>
+              <w:t>Enes Atar, İlhan Güler</w:t>
+            </w:r>
+          </w:p>
+        </w:tc>
+        <w:tc>
+          <w:tcPr>
+            <w:tcW w:w="220" w:type="pct"/>
+            <w:tcBorders>
+              <w:top w:val="single" w:sz="4" w:space="0" w:color="auto"/>
+              <w:left w:val="single" w:sz="4" w:space="0" w:color="auto"/>
+              <w:bottom w:val="single" w:sz="4" w:space="0" w:color="auto"/>
+              <w:right w:val="single" w:sz="4" w:space="0" w:color="auto"/>
+            </w:tcBorders>
+          </w:tcPr>
+          <w:p>
+            <w:pPr>
+              <w:jc w:val="center"/>
+              <w:cnfStyle w:val="000000100000" w:firstRow="0" w:lastRow="0" w:firstColumn="0" w:lastColumn="0" w:oddVBand="0" w:evenVBand="0" w:oddHBand="1" w:evenHBand="0" w:firstRowFirstColumn="0" w:firstRowLastColumn="0" w:lastRowFirstColumn="0" w:lastRowLastColumn="0"/>
               <w:rPr>
                 <w:rFonts w:asciiTheme="minorHAnsi" w:eastAsiaTheme="minorEastAsia" w:hAnsiTheme="minorHAnsi" w:cstheme="minorHAnsi"/>
                 <w:color w:val="auto"/>
                 <w:sz w:val="18"/>
                 <w:szCs w:val="18"/>
               </w:rPr>
-              <w:t>, İlhan Güler</w:t>
-            </w:r>
-          </w:p>
-        </w:tc>
-        <w:tc>
-          <w:tcPr>
-            <w:tcW w:w="226" w:type="pct"/>
+            </w:pPr>
+          </w:p>
+        </w:tc>
+        <w:tc>
+          <w:tcPr>
+            <w:tcW w:w="193" w:type="pct"/>
             <w:tcBorders>
               <w:top w:val="single" w:sz="4" w:space="0" w:color="auto"/>
               <w:left w:val="single" w:sz="4" w:space="0" w:color="auto"/>
@@ -3101,11 +3219,20 @@
                 <w:szCs w:val="18"/>
               </w:rPr>
             </w:pPr>
-          </w:p>
-        </w:tc>
-        <w:tc>
-          <w:tcPr>
-            <w:tcW w:w="200" w:type="pct"/>
+            <w:r>
+              <w:rPr>
+                <w:rFonts w:asciiTheme="minorHAnsi" w:eastAsiaTheme="minorEastAsia" w:hAnsiTheme="minorHAnsi" w:cstheme="minorHAnsi"/>
+                <w:color w:val="auto"/>
+                <w:sz w:val="18"/>
+                <w:szCs w:val="18"/>
+              </w:rPr>
+              <w:t>X</w:t>
+            </w:r>
+          </w:p>
+        </w:tc>
+        <w:tc>
+          <w:tcPr>
+            <w:tcW w:w="193" w:type="pct"/>
             <w:tcBorders>
               <w:top w:val="single" w:sz="4" w:space="0" w:color="auto"/>
               <w:left w:val="single" w:sz="4" w:space="0" w:color="auto"/>
@@ -3124,20 +3251,34 @@
                 <w:szCs w:val="18"/>
               </w:rPr>
             </w:pPr>
-            <w:r>
+          </w:p>
+        </w:tc>
+        <w:tc>
+          <w:tcPr>
+            <w:tcW w:w="195" w:type="pct"/>
+            <w:tcBorders>
+              <w:top w:val="single" w:sz="4" w:space="0" w:color="auto"/>
+              <w:left w:val="single" w:sz="4" w:space="0" w:color="auto"/>
+              <w:bottom w:val="single" w:sz="4" w:space="0" w:color="auto"/>
+              <w:right w:val="single" w:sz="4" w:space="0" w:color="auto"/>
+            </w:tcBorders>
+          </w:tcPr>
+          <w:p>
+            <w:pPr>
+              <w:jc w:val="center"/>
+              <w:cnfStyle w:val="000000100000" w:firstRow="0" w:lastRow="0" w:firstColumn="0" w:lastColumn="0" w:oddVBand="0" w:evenVBand="0" w:oddHBand="1" w:evenHBand="0" w:firstRowFirstColumn="0" w:firstRowLastColumn="0" w:lastRowFirstColumn="0" w:lastRowLastColumn="0"/>
               <w:rPr>
                 <w:rFonts w:asciiTheme="minorHAnsi" w:eastAsiaTheme="minorEastAsia" w:hAnsiTheme="minorHAnsi" w:cstheme="minorHAnsi"/>
                 <w:color w:val="auto"/>
                 <w:sz w:val="18"/>
                 <w:szCs w:val="18"/>
               </w:rPr>
-              <w:t>X</w:t>
-            </w:r>
-          </w:p>
-        </w:tc>
-        <w:tc>
-          <w:tcPr>
-            <w:tcW w:w="200" w:type="pct"/>
+            </w:pPr>
+          </w:p>
+        </w:tc>
+        <w:tc>
+          <w:tcPr>
+            <w:tcW w:w="197" w:type="pct"/>
             <w:tcBorders>
               <w:top w:val="single" w:sz="4" w:space="0" w:color="auto"/>
               <w:left w:val="single" w:sz="4" w:space="0" w:color="auto"/>
@@ -3160,12 +3301,11 @@
         </w:tc>
         <w:tc>
           <w:tcPr>
-            <w:tcW w:w="201" w:type="pct"/>
-            <w:tcBorders>
-              <w:top w:val="single" w:sz="4" w:space="0" w:color="auto"/>
-              <w:left w:val="single" w:sz="4" w:space="0" w:color="auto"/>
-              <w:bottom w:val="single" w:sz="4" w:space="0" w:color="auto"/>
-              <w:right w:val="single" w:sz="4" w:space="0" w:color="auto"/>
+            <w:tcW w:w="198" w:type="pct"/>
+            <w:tcBorders>
+              <w:top w:val="single" w:sz="4" w:space="0" w:color="auto"/>
+              <w:left w:val="single" w:sz="4" w:space="0" w:color="auto"/>
+              <w:bottom w:val="single" w:sz="4" w:space="0" w:color="auto"/>
             </w:tcBorders>
           </w:tcPr>
           <w:p>
@@ -3174,21 +3314,19 @@
               <w:cnfStyle w:val="000000100000" w:firstRow="0" w:lastRow="0" w:firstColumn="0" w:lastColumn="0" w:oddVBand="0" w:evenVBand="0" w:oddHBand="1" w:evenHBand="0" w:firstRowFirstColumn="0" w:firstRowLastColumn="0" w:lastRowFirstColumn="0" w:lastRowLastColumn="0"/>
               <w:rPr>
                 <w:rFonts w:asciiTheme="minorHAnsi" w:eastAsiaTheme="minorEastAsia" w:hAnsiTheme="minorHAnsi" w:cstheme="minorHAnsi"/>
-                <w:color w:val="auto"/>
-                <w:sz w:val="18"/>
-                <w:szCs w:val="18"/>
-              </w:rPr>
-            </w:pPr>
-          </w:p>
-        </w:tc>
-        <w:tc>
-          <w:tcPr>
-            <w:tcW w:w="201" w:type="pct"/>
-            <w:tcBorders>
-              <w:top w:val="single" w:sz="4" w:space="0" w:color="auto"/>
-              <w:left w:val="single" w:sz="4" w:space="0" w:color="auto"/>
-              <w:bottom w:val="single" w:sz="4" w:space="0" w:color="auto"/>
-              <w:right w:val="single" w:sz="4" w:space="0" w:color="auto"/>
+                <w:sz w:val="18"/>
+                <w:szCs w:val="18"/>
+              </w:rPr>
+            </w:pPr>
+          </w:p>
+        </w:tc>
+        <w:tc>
+          <w:tcPr>
+            <w:tcW w:w="198" w:type="pct"/>
+            <w:tcBorders>
+              <w:top w:val="single" w:sz="4" w:space="0" w:color="auto"/>
+              <w:left w:val="single" w:sz="4" w:space="0" w:color="auto"/>
+              <w:bottom w:val="single" w:sz="4" w:space="0" w:color="auto"/>
             </w:tcBorders>
           </w:tcPr>
           <w:p>
@@ -3197,16 +3335,15 @@
               <w:cnfStyle w:val="000000100000" w:firstRow="0" w:lastRow="0" w:firstColumn="0" w:lastColumn="0" w:oddVBand="0" w:evenVBand="0" w:oddHBand="1" w:evenHBand="0" w:firstRowFirstColumn="0" w:firstRowLastColumn="0" w:lastRowFirstColumn="0" w:lastRowLastColumn="0"/>
               <w:rPr>
                 <w:rFonts w:asciiTheme="minorHAnsi" w:eastAsiaTheme="minorEastAsia" w:hAnsiTheme="minorHAnsi" w:cstheme="minorHAnsi"/>
-                <w:color w:val="auto"/>
-                <w:sz w:val="18"/>
-                <w:szCs w:val="18"/>
-              </w:rPr>
-            </w:pPr>
-          </w:p>
-        </w:tc>
-        <w:tc>
-          <w:tcPr>
-            <w:tcW w:w="202" w:type="pct"/>
+                <w:sz w:val="18"/>
+                <w:szCs w:val="18"/>
+              </w:rPr>
+            </w:pPr>
+          </w:p>
+        </w:tc>
+        <w:tc>
+          <w:tcPr>
+            <w:tcW w:w="199" w:type="pct"/>
             <w:tcBorders>
               <w:top w:val="single" w:sz="4" w:space="0" w:color="auto"/>
               <w:left w:val="single" w:sz="4" w:space="0" w:color="auto"/>
@@ -3227,11 +3364,12 @@
         </w:tc>
         <w:tc>
           <w:tcPr>
-            <w:tcW w:w="202" w:type="pct"/>
-            <w:tcBorders>
-              <w:top w:val="single" w:sz="4" w:space="0" w:color="auto"/>
-              <w:left w:val="single" w:sz="4" w:space="0" w:color="auto"/>
-              <w:bottom w:val="single" w:sz="4" w:space="0" w:color="auto"/>
+            <w:tcW w:w="199" w:type="pct"/>
+            <w:tcBorders>
+              <w:top w:val="single" w:sz="4" w:space="0" w:color="auto"/>
+              <w:left w:val="single" w:sz="4" w:space="0" w:color="auto"/>
+              <w:bottom w:val="single" w:sz="4" w:space="0" w:color="auto"/>
+              <w:right w:val="single" w:sz="4" w:space="0" w:color="auto"/>
             </w:tcBorders>
           </w:tcPr>
           <w:p>
@@ -3248,7 +3386,7 @@
         </w:tc>
         <w:tc>
           <w:tcPr>
-            <w:tcW w:w="202" w:type="pct"/>
+            <w:tcW w:w="214" w:type="pct"/>
             <w:tcBorders>
               <w:top w:val="single" w:sz="4" w:space="0" w:color="auto"/>
               <w:left w:val="single" w:sz="4" w:space="0" w:color="auto"/>
@@ -3269,12 +3407,11 @@
         </w:tc>
         <w:tc>
           <w:tcPr>
-            <w:tcW w:w="202" w:type="pct"/>
-            <w:tcBorders>
-              <w:top w:val="single" w:sz="4" w:space="0" w:color="auto"/>
-              <w:left w:val="single" w:sz="4" w:space="0" w:color="auto"/>
-              <w:bottom w:val="single" w:sz="4" w:space="0" w:color="auto"/>
-              <w:right w:val="single" w:sz="4" w:space="0" w:color="auto"/>
+            <w:tcW w:w="214" w:type="pct"/>
+            <w:tcBorders>
+              <w:top w:val="single" w:sz="4" w:space="0" w:color="auto"/>
+              <w:left w:val="single" w:sz="4" w:space="0" w:color="auto"/>
+              <w:bottom w:val="single" w:sz="4" w:space="0" w:color="auto"/>
             </w:tcBorders>
           </w:tcPr>
           <w:p>
@@ -3334,48 +3471,6 @@
         <w:tc>
           <w:tcPr>
             <w:tcW w:w="214" w:type="pct"/>
-            <w:tcBorders>
-              <w:top w:val="single" w:sz="4" w:space="0" w:color="auto"/>
-              <w:left w:val="single" w:sz="4" w:space="0" w:color="auto"/>
-              <w:bottom w:val="single" w:sz="4" w:space="0" w:color="auto"/>
-            </w:tcBorders>
-          </w:tcPr>
-          <w:p>
-            <w:pPr>
-              <w:jc w:val="center"/>
-              <w:cnfStyle w:val="000000100000" w:firstRow="0" w:lastRow="0" w:firstColumn="0" w:lastColumn="0" w:oddVBand="0" w:evenVBand="0" w:oddHBand="1" w:evenHBand="0" w:firstRowFirstColumn="0" w:firstRowLastColumn="0" w:lastRowFirstColumn="0" w:lastRowLastColumn="0"/>
-              <w:rPr>
-                <w:rFonts w:asciiTheme="minorHAnsi" w:eastAsiaTheme="minorEastAsia" w:hAnsiTheme="minorHAnsi" w:cstheme="minorHAnsi"/>
-                <w:sz w:val="18"/>
-                <w:szCs w:val="18"/>
-              </w:rPr>
-            </w:pPr>
-          </w:p>
-        </w:tc>
-        <w:tc>
-          <w:tcPr>
-            <w:tcW w:w="214" w:type="pct"/>
-            <w:tcBorders>
-              <w:top w:val="single" w:sz="4" w:space="0" w:color="auto"/>
-              <w:left w:val="single" w:sz="4" w:space="0" w:color="auto"/>
-              <w:bottom w:val="single" w:sz="4" w:space="0" w:color="auto"/>
-            </w:tcBorders>
-          </w:tcPr>
-          <w:p>
-            <w:pPr>
-              <w:jc w:val="center"/>
-              <w:cnfStyle w:val="000000100000" w:firstRow="0" w:lastRow="0" w:firstColumn="0" w:lastColumn="0" w:oddVBand="0" w:evenVBand="0" w:oddHBand="1" w:evenHBand="0" w:firstRowFirstColumn="0" w:firstRowLastColumn="0" w:lastRowFirstColumn="0" w:lastRowLastColumn="0"/>
-              <w:rPr>
-                <w:rFonts w:asciiTheme="minorHAnsi" w:eastAsiaTheme="minorEastAsia" w:hAnsiTheme="minorHAnsi" w:cstheme="minorHAnsi"/>
-                <w:sz w:val="18"/>
-                <w:szCs w:val="18"/>
-              </w:rPr>
-            </w:pPr>
-          </w:p>
-        </w:tc>
-        <w:tc>
-          <w:tcPr>
-            <w:tcW w:w="210" w:type="pct"/>
             <w:tcBorders>
               <w:top w:val="single" w:sz="4" w:space="0" w:color="auto"/>
               <w:left w:val="single" w:sz="4" w:space="0" w:color="auto"/>
@@ -3402,15 +3497,43 @@
         <w:tc>
           <w:tcPr>
             <w:cnfStyle w:val="001000000000" w:firstRow="0" w:lastRow="0" w:firstColumn="1" w:lastColumn="0" w:oddVBand="0" w:evenVBand="0" w:oddHBand="0" w:evenHBand="0" w:firstRowFirstColumn="0" w:firstRowLastColumn="0" w:lastRowFirstColumn="0" w:lastRowLastColumn="0"/>
-            <w:tcW w:w="854" w:type="pct"/>
-            <w:tcBorders>
-              <w:top w:val="single" w:sz="4" w:space="0" w:color="auto"/>
-              <w:bottom w:val="single" w:sz="4" w:space="0" w:color="auto"/>
-              <w:right w:val="single" w:sz="4" w:space="0" w:color="auto"/>
-            </w:tcBorders>
-          </w:tcPr>
-          <w:p>
-            <w:pPr>
+            <w:tcW w:w="241" w:type="pct"/>
+            <w:tcBorders>
+              <w:top w:val="single" w:sz="4" w:space="0" w:color="auto"/>
+              <w:bottom w:val="single" w:sz="4" w:space="0" w:color="auto"/>
+              <w:right w:val="single" w:sz="4" w:space="0" w:color="auto"/>
+            </w:tcBorders>
+          </w:tcPr>
+          <w:p>
+            <w:pPr>
+              <w:rPr>
+                <w:rFonts w:asciiTheme="minorHAnsi" w:eastAsiaTheme="minorEastAsia" w:hAnsiTheme="minorHAnsi" w:cstheme="minorHAnsi"/>
+                <w:sz w:val="18"/>
+                <w:szCs w:val="18"/>
+              </w:rPr>
+            </w:pPr>
+            <w:r>
+              <w:rPr>
+                <w:rFonts w:asciiTheme="minorHAnsi" w:eastAsiaTheme="minorEastAsia" w:hAnsiTheme="minorHAnsi" w:cstheme="minorHAnsi"/>
+                <w:sz w:val="18"/>
+                <w:szCs w:val="18"/>
+              </w:rPr>
+              <w:t>4</w:t>
+            </w:r>
+          </w:p>
+        </w:tc>
+        <w:tc>
+          <w:tcPr>
+            <w:tcW w:w="645" w:type="pct"/>
+            <w:tcBorders>
+              <w:top w:val="single" w:sz="4" w:space="0" w:color="auto"/>
+              <w:bottom w:val="single" w:sz="4" w:space="0" w:color="auto"/>
+              <w:right w:val="single" w:sz="4" w:space="0" w:color="auto"/>
+            </w:tcBorders>
+          </w:tcPr>
+          <w:p>
+            <w:pPr>
+              <w:cnfStyle w:val="000000000000" w:firstRow="0" w:lastRow="0" w:firstColumn="0" w:lastColumn="0" w:oddVBand="0" w:evenVBand="0" w:oddHBand="0" w:evenHBand="0" w:firstRowFirstColumn="0" w:firstRowLastColumn="0" w:lastRowFirstColumn="0" w:lastRowLastColumn="0"/>
               <w:rPr>
                 <w:rFonts w:asciiTheme="minorHAnsi" w:eastAsiaTheme="minorEastAsia" w:hAnsiTheme="minorHAnsi" w:cstheme="minorHAnsi"/>
                 <w:sz w:val="18"/>
@@ -3429,7 +3552,7 @@
         </w:tc>
         <w:tc>
           <w:tcPr>
-            <w:tcW w:w="1246" w:type="pct"/>
+            <w:tcW w:w="1253" w:type="pct"/>
             <w:tcBorders>
               <w:top w:val="single" w:sz="4" w:space="0" w:color="auto"/>
               <w:left w:val="single" w:sz="4" w:space="0" w:color="auto"/>
@@ -3455,22 +3578,36 @@
                 <w:sz w:val="18"/>
                 <w:szCs w:val="18"/>
               </w:rPr>
-              <w:t>Enes Atar</w:t>
-            </w:r>
-            <w:r>
+              <w:t>Enes Atar, İlhan Güler</w:t>
+            </w:r>
+          </w:p>
+        </w:tc>
+        <w:tc>
+          <w:tcPr>
+            <w:tcW w:w="220" w:type="pct"/>
+            <w:tcBorders>
+              <w:top w:val="single" w:sz="4" w:space="0" w:color="auto"/>
+              <w:left w:val="single" w:sz="4" w:space="0" w:color="auto"/>
+              <w:bottom w:val="single" w:sz="4" w:space="0" w:color="auto"/>
+              <w:right w:val="single" w:sz="4" w:space="0" w:color="auto"/>
+            </w:tcBorders>
+          </w:tcPr>
+          <w:p>
+            <w:pPr>
+              <w:jc w:val="center"/>
+              <w:cnfStyle w:val="000000000000" w:firstRow="0" w:lastRow="0" w:firstColumn="0" w:lastColumn="0" w:oddVBand="0" w:evenVBand="0" w:oddHBand="0" w:evenHBand="0" w:firstRowFirstColumn="0" w:firstRowLastColumn="0" w:lastRowFirstColumn="0" w:lastRowLastColumn="0"/>
               <w:rPr>
                 <w:rFonts w:asciiTheme="minorHAnsi" w:eastAsiaTheme="minorEastAsia" w:hAnsiTheme="minorHAnsi" w:cstheme="minorHAnsi"/>
                 <w:color w:val="auto"/>
                 <w:sz w:val="18"/>
                 <w:szCs w:val="18"/>
               </w:rPr>
-              <w:t>, İlhan Güler</w:t>
-            </w:r>
-          </w:p>
-        </w:tc>
-        <w:tc>
-          <w:tcPr>
-            <w:tcW w:w="226" w:type="pct"/>
+            </w:pPr>
+          </w:p>
+        </w:tc>
+        <w:tc>
+          <w:tcPr>
+            <w:tcW w:w="193" w:type="pct"/>
             <w:tcBorders>
               <w:top w:val="single" w:sz="4" w:space="0" w:color="auto"/>
               <w:left w:val="single" w:sz="4" w:space="0" w:color="auto"/>
@@ -3489,11 +3626,20 @@
                 <w:szCs w:val="18"/>
               </w:rPr>
             </w:pPr>
-          </w:p>
-        </w:tc>
-        <w:tc>
-          <w:tcPr>
-            <w:tcW w:w="200" w:type="pct"/>
+            <w:r>
+              <w:rPr>
+                <w:rFonts w:asciiTheme="minorHAnsi" w:eastAsiaTheme="minorEastAsia" w:hAnsiTheme="minorHAnsi" w:cstheme="minorHAnsi"/>
+                <w:color w:val="auto"/>
+                <w:sz w:val="18"/>
+                <w:szCs w:val="18"/>
+              </w:rPr>
+              <w:t>X</w:t>
+            </w:r>
+          </w:p>
+        </w:tc>
+        <w:tc>
+          <w:tcPr>
+            <w:tcW w:w="193" w:type="pct"/>
             <w:tcBorders>
               <w:top w:val="single" w:sz="4" w:space="0" w:color="auto"/>
               <w:left w:val="single" w:sz="4" w:space="0" w:color="auto"/>
@@ -3525,7 +3671,7 @@
         </w:tc>
         <w:tc>
           <w:tcPr>
-            <w:tcW w:w="200" w:type="pct"/>
+            <w:tcW w:w="195" w:type="pct"/>
             <w:tcBorders>
               <w:top w:val="single" w:sz="4" w:space="0" w:color="auto"/>
               <w:left w:val="single" w:sz="4" w:space="0" w:color="auto"/>
@@ -3557,7 +3703,7 @@
         </w:tc>
         <w:tc>
           <w:tcPr>
-            <w:tcW w:w="201" w:type="pct"/>
+            <w:tcW w:w="197" w:type="pct"/>
             <w:tcBorders>
               <w:top w:val="single" w:sz="4" w:space="0" w:color="auto"/>
               <w:left w:val="single" w:sz="4" w:space="0" w:color="auto"/>
@@ -3576,25 +3722,15 @@
                 <w:szCs w:val="18"/>
               </w:rPr>
             </w:pPr>
-            <w:r>
-              <w:rPr>
-                <w:rFonts w:asciiTheme="minorHAnsi" w:eastAsiaTheme="minorEastAsia" w:hAnsiTheme="minorHAnsi" w:cstheme="minorHAnsi"/>
-                <w:color w:val="auto"/>
-                <w:sz w:val="18"/>
-                <w:szCs w:val="18"/>
-              </w:rPr>
-              <w:t>X</w:t>
-            </w:r>
-          </w:p>
-        </w:tc>
-        <w:tc>
-          <w:tcPr>
-            <w:tcW w:w="201" w:type="pct"/>
-            <w:tcBorders>
-              <w:top w:val="single" w:sz="4" w:space="0" w:color="auto"/>
-              <w:left w:val="single" w:sz="4" w:space="0" w:color="auto"/>
-              <w:bottom w:val="single" w:sz="4" w:space="0" w:color="auto"/>
-              <w:right w:val="single" w:sz="4" w:space="0" w:color="auto"/>
+          </w:p>
+        </w:tc>
+        <w:tc>
+          <w:tcPr>
+            <w:tcW w:w="198" w:type="pct"/>
+            <w:tcBorders>
+              <w:top w:val="single" w:sz="4" w:space="0" w:color="auto"/>
+              <w:left w:val="single" w:sz="4" w:space="0" w:color="auto"/>
+              <w:bottom w:val="single" w:sz="4" w:space="0" w:color="auto"/>
             </w:tcBorders>
           </w:tcPr>
           <w:p>
@@ -3603,16 +3739,15 @@
               <w:cnfStyle w:val="000000000000" w:firstRow="0" w:lastRow="0" w:firstColumn="0" w:lastColumn="0" w:oddVBand="0" w:evenVBand="0" w:oddHBand="0" w:evenHBand="0" w:firstRowFirstColumn="0" w:firstRowLastColumn="0" w:lastRowFirstColumn="0" w:lastRowLastColumn="0"/>
               <w:rPr>
                 <w:rFonts w:asciiTheme="minorHAnsi" w:eastAsiaTheme="minorEastAsia" w:hAnsiTheme="minorHAnsi" w:cstheme="minorHAnsi"/>
-                <w:color w:val="auto"/>
-                <w:sz w:val="18"/>
-                <w:szCs w:val="18"/>
-              </w:rPr>
-            </w:pPr>
-          </w:p>
-        </w:tc>
-        <w:tc>
-          <w:tcPr>
-            <w:tcW w:w="202" w:type="pct"/>
+                <w:sz w:val="18"/>
+                <w:szCs w:val="18"/>
+              </w:rPr>
+            </w:pPr>
+          </w:p>
+        </w:tc>
+        <w:tc>
+          <w:tcPr>
+            <w:tcW w:w="198" w:type="pct"/>
             <w:tcBorders>
               <w:top w:val="single" w:sz="4" w:space="0" w:color="auto"/>
               <w:left w:val="single" w:sz="4" w:space="0" w:color="auto"/>
@@ -3633,7 +3768,7 @@
         </w:tc>
         <w:tc>
           <w:tcPr>
-            <w:tcW w:w="202" w:type="pct"/>
+            <w:tcW w:w="199" w:type="pct"/>
             <w:tcBorders>
               <w:top w:val="single" w:sz="4" w:space="0" w:color="auto"/>
               <w:left w:val="single" w:sz="4" w:space="0" w:color="auto"/>
@@ -3654,11 +3789,12 @@
         </w:tc>
         <w:tc>
           <w:tcPr>
-            <w:tcW w:w="202" w:type="pct"/>
-            <w:tcBorders>
-              <w:top w:val="single" w:sz="4" w:space="0" w:color="auto"/>
-              <w:left w:val="single" w:sz="4" w:space="0" w:color="auto"/>
-              <w:bottom w:val="single" w:sz="4" w:space="0" w:color="auto"/>
+            <w:tcW w:w="199" w:type="pct"/>
+            <w:tcBorders>
+              <w:top w:val="single" w:sz="4" w:space="0" w:color="auto"/>
+              <w:left w:val="single" w:sz="4" w:space="0" w:color="auto"/>
+              <w:bottom w:val="single" w:sz="4" w:space="0" w:color="auto"/>
+              <w:right w:val="single" w:sz="4" w:space="0" w:color="auto"/>
             </w:tcBorders>
           </w:tcPr>
           <w:p>
@@ -3675,12 +3811,11 @@
         </w:tc>
         <w:tc>
           <w:tcPr>
-            <w:tcW w:w="202" w:type="pct"/>
-            <w:tcBorders>
-              <w:top w:val="single" w:sz="4" w:space="0" w:color="auto"/>
-              <w:left w:val="single" w:sz="4" w:space="0" w:color="auto"/>
-              <w:bottom w:val="single" w:sz="4" w:space="0" w:color="auto"/>
-              <w:right w:val="single" w:sz="4" w:space="0" w:color="auto"/>
+            <w:tcW w:w="214" w:type="pct"/>
+            <w:tcBorders>
+              <w:top w:val="single" w:sz="4" w:space="0" w:color="auto"/>
+              <w:left w:val="single" w:sz="4" w:space="0" w:color="auto"/>
+              <w:bottom w:val="single" w:sz="4" w:space="0" w:color="auto"/>
             </w:tcBorders>
           </w:tcPr>
           <w:p>
@@ -3761,27 +3896,6 @@
         <w:tc>
           <w:tcPr>
             <w:tcW w:w="214" w:type="pct"/>
-            <w:tcBorders>
-              <w:top w:val="single" w:sz="4" w:space="0" w:color="auto"/>
-              <w:left w:val="single" w:sz="4" w:space="0" w:color="auto"/>
-              <w:bottom w:val="single" w:sz="4" w:space="0" w:color="auto"/>
-            </w:tcBorders>
-          </w:tcPr>
-          <w:p>
-            <w:pPr>
-              <w:jc w:val="center"/>
-              <w:cnfStyle w:val="000000000000" w:firstRow="0" w:lastRow="0" w:firstColumn="0" w:lastColumn="0" w:oddVBand="0" w:evenVBand="0" w:oddHBand="0" w:evenHBand="0" w:firstRowFirstColumn="0" w:firstRowLastColumn="0" w:lastRowFirstColumn="0" w:lastRowLastColumn="0"/>
-              <w:rPr>
-                <w:rFonts w:asciiTheme="minorHAnsi" w:eastAsiaTheme="minorEastAsia" w:hAnsiTheme="minorHAnsi" w:cstheme="minorHAnsi"/>
-                <w:sz w:val="18"/>
-                <w:szCs w:val="18"/>
-              </w:rPr>
-            </w:pPr>
-          </w:p>
-        </w:tc>
-        <w:tc>
-          <w:tcPr>
-            <w:tcW w:w="210" w:type="pct"/>
             <w:tcBorders>
               <w:top w:val="single" w:sz="4" w:space="0" w:color="auto"/>
               <w:left w:val="single" w:sz="4" w:space="0" w:color="auto"/>
@@ -3809,15 +3923,43 @@
         <w:tc>
           <w:tcPr>
             <w:cnfStyle w:val="001000000000" w:firstRow="0" w:lastRow="0" w:firstColumn="1" w:lastColumn="0" w:oddVBand="0" w:evenVBand="0" w:oddHBand="0" w:evenHBand="0" w:firstRowFirstColumn="0" w:firstRowLastColumn="0" w:lastRowFirstColumn="0" w:lastRowLastColumn="0"/>
-            <w:tcW w:w="854" w:type="pct"/>
-            <w:tcBorders>
-              <w:top w:val="single" w:sz="4" w:space="0" w:color="auto"/>
-              <w:bottom w:val="single" w:sz="4" w:space="0" w:color="auto"/>
-              <w:right w:val="single" w:sz="4" w:space="0" w:color="auto"/>
-            </w:tcBorders>
-          </w:tcPr>
-          <w:p>
-            <w:pPr>
+            <w:tcW w:w="241" w:type="pct"/>
+            <w:tcBorders>
+              <w:top w:val="single" w:sz="4" w:space="0" w:color="auto"/>
+              <w:bottom w:val="single" w:sz="4" w:space="0" w:color="auto"/>
+              <w:right w:val="single" w:sz="4" w:space="0" w:color="auto"/>
+            </w:tcBorders>
+          </w:tcPr>
+          <w:p>
+            <w:pPr>
+              <w:rPr>
+                <w:rFonts w:asciiTheme="minorHAnsi" w:eastAsiaTheme="minorEastAsia" w:hAnsiTheme="minorHAnsi" w:cstheme="minorHAnsi"/>
+                <w:sz w:val="18"/>
+                <w:szCs w:val="18"/>
+              </w:rPr>
+            </w:pPr>
+            <w:r>
+              <w:rPr>
+                <w:rFonts w:asciiTheme="minorHAnsi" w:eastAsiaTheme="minorEastAsia" w:hAnsiTheme="minorHAnsi" w:cstheme="minorHAnsi"/>
+                <w:sz w:val="18"/>
+                <w:szCs w:val="18"/>
+              </w:rPr>
+              <w:t>5</w:t>
+            </w:r>
+          </w:p>
+        </w:tc>
+        <w:tc>
+          <w:tcPr>
+            <w:tcW w:w="645" w:type="pct"/>
+            <w:tcBorders>
+              <w:top w:val="single" w:sz="4" w:space="0" w:color="auto"/>
+              <w:bottom w:val="single" w:sz="4" w:space="0" w:color="auto"/>
+              <w:right w:val="single" w:sz="4" w:space="0" w:color="auto"/>
+            </w:tcBorders>
+          </w:tcPr>
+          <w:p>
+            <w:pPr>
+              <w:cnfStyle w:val="000000100000" w:firstRow="0" w:lastRow="0" w:firstColumn="0" w:lastColumn="0" w:oddVBand="0" w:evenVBand="0" w:oddHBand="1" w:evenHBand="0" w:firstRowFirstColumn="0" w:firstRowLastColumn="0" w:lastRowFirstColumn="0" w:lastRowLastColumn="0"/>
               <w:rPr>
                 <w:rFonts w:asciiTheme="minorHAnsi" w:eastAsiaTheme="minorEastAsia" w:hAnsiTheme="minorHAnsi" w:cstheme="minorHAnsi"/>
                 <w:sz w:val="18"/>
@@ -3836,7 +3978,7 @@
         </w:tc>
         <w:tc>
           <w:tcPr>
-            <w:tcW w:w="1246" w:type="pct"/>
+            <w:tcW w:w="1253" w:type="pct"/>
             <w:tcBorders>
               <w:top w:val="single" w:sz="4" w:space="0" w:color="auto"/>
               <w:left w:val="single" w:sz="4" w:space="0" w:color="auto"/>
@@ -3888,7 +4030,7 @@
         </w:tc>
         <w:tc>
           <w:tcPr>
-            <w:tcW w:w="226" w:type="pct"/>
+            <w:tcW w:w="220" w:type="pct"/>
             <w:tcBorders>
               <w:top w:val="single" w:sz="4" w:space="0" w:color="auto"/>
               <w:left w:val="single" w:sz="4" w:space="0" w:color="auto"/>
@@ -3911,7 +4053,7 @@
         </w:tc>
         <w:tc>
           <w:tcPr>
-            <w:tcW w:w="200" w:type="pct"/>
+            <w:tcW w:w="193" w:type="pct"/>
             <w:tcBorders>
               <w:top w:val="single" w:sz="4" w:space="0" w:color="auto"/>
               <w:left w:val="single" w:sz="4" w:space="0" w:color="auto"/>
@@ -3934,7 +4076,7 @@
         </w:tc>
         <w:tc>
           <w:tcPr>
-            <w:tcW w:w="200" w:type="pct"/>
+            <w:tcW w:w="193" w:type="pct"/>
             <w:tcBorders>
               <w:top w:val="single" w:sz="4" w:space="0" w:color="auto"/>
               <w:left w:val="single" w:sz="4" w:space="0" w:color="auto"/>
@@ -3957,7 +4099,7 @@
         </w:tc>
         <w:tc>
           <w:tcPr>
-            <w:tcW w:w="201" w:type="pct"/>
+            <w:tcW w:w="195" w:type="pct"/>
             <w:tcBorders>
               <w:top w:val="single" w:sz="4" w:space="0" w:color="auto"/>
               <w:left w:val="single" w:sz="4" w:space="0" w:color="auto"/>
@@ -3989,7 +4131,7 @@
         </w:tc>
         <w:tc>
           <w:tcPr>
-            <w:tcW w:w="201" w:type="pct"/>
+            <w:tcW w:w="197" w:type="pct"/>
             <w:tcBorders>
               <w:top w:val="single" w:sz="4" w:space="0" w:color="auto"/>
               <w:left w:val="single" w:sz="4" w:space="0" w:color="auto"/>
@@ -4021,7 +4163,7 @@
         </w:tc>
         <w:tc>
           <w:tcPr>
-            <w:tcW w:w="202" w:type="pct"/>
+            <w:tcW w:w="198" w:type="pct"/>
             <w:tcBorders>
               <w:top w:val="single" w:sz="4" w:space="0" w:color="auto"/>
               <w:left w:val="single" w:sz="4" w:space="0" w:color="auto"/>
@@ -4050,7 +4192,7 @@
         </w:tc>
         <w:tc>
           <w:tcPr>
-            <w:tcW w:w="202" w:type="pct"/>
+            <w:tcW w:w="198" w:type="pct"/>
             <w:tcBorders>
               <w:top w:val="single" w:sz="4" w:space="0" w:color="auto"/>
               <w:left w:val="single" w:sz="4" w:space="0" w:color="auto"/>
@@ -4071,7 +4213,7 @@
         </w:tc>
         <w:tc>
           <w:tcPr>
-            <w:tcW w:w="202" w:type="pct"/>
+            <w:tcW w:w="199" w:type="pct"/>
             <w:tcBorders>
               <w:top w:val="single" w:sz="4" w:space="0" w:color="auto"/>
               <w:left w:val="single" w:sz="4" w:space="0" w:color="auto"/>
@@ -4091,7 +4233,7 @@
         </w:tc>
         <w:tc>
           <w:tcPr>
-            <w:tcW w:w="202" w:type="pct"/>
+            <w:tcW w:w="199" w:type="pct"/>
             <w:tcBorders>
               <w:top w:val="single" w:sz="4" w:space="0" w:color="auto"/>
               <w:left w:val="single" w:sz="4" w:space="0" w:color="auto"/>
@@ -4197,7 +4339,7 @@
         </w:tc>
         <w:tc>
           <w:tcPr>
-            <w:tcW w:w="210" w:type="pct"/>
+            <w:tcW w:w="214" w:type="pct"/>
             <w:tcBorders>
               <w:top w:val="single" w:sz="4" w:space="0" w:color="auto"/>
               <w:left w:val="single" w:sz="4" w:space="0" w:color="auto"/>
@@ -4224,15 +4366,43 @@
         <w:tc>
           <w:tcPr>
             <w:cnfStyle w:val="001000000000" w:firstRow="0" w:lastRow="0" w:firstColumn="1" w:lastColumn="0" w:oddVBand="0" w:evenVBand="0" w:oddHBand="0" w:evenHBand="0" w:firstRowFirstColumn="0" w:firstRowLastColumn="0" w:lastRowFirstColumn="0" w:lastRowLastColumn="0"/>
-            <w:tcW w:w="854" w:type="pct"/>
-            <w:tcBorders>
-              <w:top w:val="single" w:sz="4" w:space="0" w:color="auto"/>
-              <w:bottom w:val="single" w:sz="4" w:space="0" w:color="auto"/>
-              <w:right w:val="single" w:sz="4" w:space="0" w:color="auto"/>
-            </w:tcBorders>
-          </w:tcPr>
-          <w:p>
-            <w:pPr>
+            <w:tcW w:w="241" w:type="pct"/>
+            <w:tcBorders>
+              <w:top w:val="single" w:sz="4" w:space="0" w:color="auto"/>
+              <w:bottom w:val="single" w:sz="4" w:space="0" w:color="auto"/>
+              <w:right w:val="single" w:sz="4" w:space="0" w:color="auto"/>
+            </w:tcBorders>
+          </w:tcPr>
+          <w:p>
+            <w:pPr>
+              <w:rPr>
+                <w:rFonts w:asciiTheme="minorHAnsi" w:eastAsiaTheme="minorEastAsia" w:hAnsiTheme="minorHAnsi" w:cstheme="minorHAnsi"/>
+                <w:sz w:val="18"/>
+                <w:szCs w:val="18"/>
+              </w:rPr>
+            </w:pPr>
+            <w:r>
+              <w:rPr>
+                <w:rFonts w:asciiTheme="minorHAnsi" w:eastAsiaTheme="minorEastAsia" w:hAnsiTheme="minorHAnsi" w:cstheme="minorHAnsi"/>
+                <w:sz w:val="18"/>
+                <w:szCs w:val="18"/>
+              </w:rPr>
+              <w:t>6</w:t>
+            </w:r>
+          </w:p>
+        </w:tc>
+        <w:tc>
+          <w:tcPr>
+            <w:tcW w:w="645" w:type="pct"/>
+            <w:tcBorders>
+              <w:top w:val="single" w:sz="4" w:space="0" w:color="auto"/>
+              <w:bottom w:val="single" w:sz="4" w:space="0" w:color="auto"/>
+              <w:right w:val="single" w:sz="4" w:space="0" w:color="auto"/>
+            </w:tcBorders>
+          </w:tcPr>
+          <w:p>
+            <w:pPr>
+              <w:cnfStyle w:val="000000000000" w:firstRow="0" w:lastRow="0" w:firstColumn="0" w:lastColumn="0" w:oddVBand="0" w:evenVBand="0" w:oddHBand="0" w:evenHBand="0" w:firstRowFirstColumn="0" w:firstRowLastColumn="0" w:lastRowFirstColumn="0" w:lastRowLastColumn="0"/>
               <w:rPr>
                 <w:rFonts w:asciiTheme="minorHAnsi" w:eastAsiaTheme="minorEastAsia" w:hAnsiTheme="minorHAnsi" w:cstheme="minorHAnsi"/>
                 <w:sz w:val="18"/>
@@ -4251,7 +4421,7 @@
         </w:tc>
         <w:tc>
           <w:tcPr>
-            <w:tcW w:w="1246" w:type="pct"/>
+            <w:tcW w:w="1253" w:type="pct"/>
             <w:tcBorders>
               <w:top w:val="single" w:sz="4" w:space="0" w:color="auto"/>
               <w:left w:val="single" w:sz="4" w:space="0" w:color="auto"/>
@@ -4303,7 +4473,7 @@
         </w:tc>
         <w:tc>
           <w:tcPr>
-            <w:tcW w:w="226" w:type="pct"/>
+            <w:tcW w:w="220" w:type="pct"/>
             <w:tcBorders>
               <w:top w:val="single" w:sz="4" w:space="0" w:color="auto"/>
               <w:left w:val="single" w:sz="4" w:space="0" w:color="auto"/>
@@ -4326,7 +4496,7 @@
         </w:tc>
         <w:tc>
           <w:tcPr>
-            <w:tcW w:w="200" w:type="pct"/>
+            <w:tcW w:w="193" w:type="pct"/>
             <w:tcBorders>
               <w:top w:val="single" w:sz="4" w:space="0" w:color="auto"/>
               <w:left w:val="single" w:sz="4" w:space="0" w:color="auto"/>
@@ -4349,7 +4519,7 @@
         </w:tc>
         <w:tc>
           <w:tcPr>
-            <w:tcW w:w="200" w:type="pct"/>
+            <w:tcW w:w="193" w:type="pct"/>
             <w:tcBorders>
               <w:top w:val="single" w:sz="4" w:space="0" w:color="auto"/>
               <w:left w:val="single" w:sz="4" w:space="0" w:color="auto"/>
@@ -4372,7 +4542,7 @@
         </w:tc>
         <w:tc>
           <w:tcPr>
-            <w:tcW w:w="201" w:type="pct"/>
+            <w:tcW w:w="195" w:type="pct"/>
             <w:tcBorders>
               <w:top w:val="single" w:sz="4" w:space="0" w:color="auto"/>
               <w:left w:val="single" w:sz="4" w:space="0" w:color="auto"/>
@@ -4404,7 +4574,7 @@
         </w:tc>
         <w:tc>
           <w:tcPr>
-            <w:tcW w:w="201" w:type="pct"/>
+            <w:tcW w:w="197" w:type="pct"/>
             <w:tcBorders>
               <w:top w:val="single" w:sz="4" w:space="0" w:color="auto"/>
               <w:left w:val="single" w:sz="4" w:space="0" w:color="auto"/>
@@ -4436,7 +4606,7 @@
         </w:tc>
         <w:tc>
           <w:tcPr>
-            <w:tcW w:w="202" w:type="pct"/>
+            <w:tcW w:w="198" w:type="pct"/>
             <w:tcBorders>
               <w:top w:val="single" w:sz="4" w:space="0" w:color="auto"/>
               <w:left w:val="single" w:sz="4" w:space="0" w:color="auto"/>
@@ -4465,7 +4635,7 @@
         </w:tc>
         <w:tc>
           <w:tcPr>
-            <w:tcW w:w="202" w:type="pct"/>
+            <w:tcW w:w="198" w:type="pct"/>
             <w:tcBorders>
               <w:top w:val="single" w:sz="4" w:space="0" w:color="auto"/>
               <w:left w:val="single" w:sz="4" w:space="0" w:color="auto"/>
@@ -4486,7 +4656,7 @@
         </w:tc>
         <w:tc>
           <w:tcPr>
-            <w:tcW w:w="202" w:type="pct"/>
+            <w:tcW w:w="199" w:type="pct"/>
             <w:tcBorders>
               <w:top w:val="single" w:sz="4" w:space="0" w:color="auto"/>
               <w:left w:val="single" w:sz="4" w:space="0" w:color="auto"/>
@@ -4507,7 +4677,7 @@
         </w:tc>
         <w:tc>
           <w:tcPr>
-            <w:tcW w:w="202" w:type="pct"/>
+            <w:tcW w:w="199" w:type="pct"/>
             <w:tcBorders>
               <w:top w:val="single" w:sz="4" w:space="0" w:color="auto"/>
               <w:left w:val="single" w:sz="4" w:space="0" w:color="auto"/>
@@ -4613,7 +4783,7 @@
         </w:tc>
         <w:tc>
           <w:tcPr>
-            <w:tcW w:w="210" w:type="pct"/>
+            <w:tcW w:w="214" w:type="pct"/>
             <w:tcBorders>
               <w:top w:val="single" w:sz="4" w:space="0" w:color="auto"/>
               <w:left w:val="single" w:sz="4" w:space="0" w:color="auto"/>
@@ -4641,15 +4811,43 @@
         <w:tc>
           <w:tcPr>
             <w:cnfStyle w:val="001000000000" w:firstRow="0" w:lastRow="0" w:firstColumn="1" w:lastColumn="0" w:oddVBand="0" w:evenVBand="0" w:oddHBand="0" w:evenHBand="0" w:firstRowFirstColumn="0" w:firstRowLastColumn="0" w:lastRowFirstColumn="0" w:lastRowLastColumn="0"/>
-            <w:tcW w:w="854" w:type="pct"/>
-            <w:tcBorders>
-              <w:top w:val="single" w:sz="4" w:space="0" w:color="auto"/>
-              <w:bottom w:val="single" w:sz="4" w:space="0" w:color="auto"/>
-              <w:right w:val="single" w:sz="4" w:space="0" w:color="auto"/>
-            </w:tcBorders>
-          </w:tcPr>
-          <w:p>
-            <w:pPr>
+            <w:tcW w:w="241" w:type="pct"/>
+            <w:tcBorders>
+              <w:top w:val="single" w:sz="4" w:space="0" w:color="auto"/>
+              <w:bottom w:val="single" w:sz="4" w:space="0" w:color="auto"/>
+              <w:right w:val="single" w:sz="4" w:space="0" w:color="auto"/>
+            </w:tcBorders>
+          </w:tcPr>
+          <w:p>
+            <w:pPr>
+              <w:rPr>
+                <w:rFonts w:asciiTheme="minorHAnsi" w:eastAsiaTheme="minorEastAsia" w:hAnsiTheme="minorHAnsi" w:cstheme="minorHAnsi"/>
+                <w:sz w:val="18"/>
+                <w:szCs w:val="18"/>
+              </w:rPr>
+            </w:pPr>
+            <w:r>
+              <w:rPr>
+                <w:rFonts w:asciiTheme="minorHAnsi" w:eastAsiaTheme="minorEastAsia" w:hAnsiTheme="minorHAnsi" w:cstheme="minorHAnsi"/>
+                <w:sz w:val="18"/>
+                <w:szCs w:val="18"/>
+              </w:rPr>
+              <w:t>7</w:t>
+            </w:r>
+          </w:p>
+        </w:tc>
+        <w:tc>
+          <w:tcPr>
+            <w:tcW w:w="645" w:type="pct"/>
+            <w:tcBorders>
+              <w:top w:val="single" w:sz="4" w:space="0" w:color="auto"/>
+              <w:bottom w:val="single" w:sz="4" w:space="0" w:color="auto"/>
+              <w:right w:val="single" w:sz="4" w:space="0" w:color="auto"/>
+            </w:tcBorders>
+          </w:tcPr>
+          <w:p>
+            <w:pPr>
+              <w:cnfStyle w:val="000000100000" w:firstRow="0" w:lastRow="0" w:firstColumn="0" w:lastColumn="0" w:oddVBand="0" w:evenVBand="0" w:oddHBand="1" w:evenHBand="0" w:firstRowFirstColumn="0" w:firstRowLastColumn="0" w:lastRowFirstColumn="0" w:lastRowLastColumn="0"/>
               <w:rPr>
                 <w:rFonts w:asciiTheme="minorHAnsi" w:eastAsiaTheme="minorEastAsia" w:hAnsiTheme="minorHAnsi" w:cstheme="minorHAnsi"/>
                 <w:sz w:val="18"/>
@@ -4668,7 +4866,7 @@
         </w:tc>
         <w:tc>
           <w:tcPr>
-            <w:tcW w:w="1246" w:type="pct"/>
+            <w:tcW w:w="1253" w:type="pct"/>
             <w:tcBorders>
               <w:top w:val="single" w:sz="4" w:space="0" w:color="auto"/>
               <w:left w:val="single" w:sz="4" w:space="0" w:color="auto"/>
@@ -4708,7 +4906,7 @@
         </w:tc>
         <w:tc>
           <w:tcPr>
-            <w:tcW w:w="226" w:type="pct"/>
+            <w:tcW w:w="220" w:type="pct"/>
             <w:tcBorders>
               <w:top w:val="single" w:sz="4" w:space="0" w:color="auto"/>
               <w:left w:val="single" w:sz="4" w:space="0" w:color="auto"/>
@@ -4730,7 +4928,7 @@
         </w:tc>
         <w:tc>
           <w:tcPr>
-            <w:tcW w:w="200" w:type="pct"/>
+            <w:tcW w:w="193" w:type="pct"/>
             <w:tcBorders>
               <w:top w:val="single" w:sz="4" w:space="0" w:color="auto"/>
               <w:left w:val="single" w:sz="4" w:space="0" w:color="auto"/>
@@ -4752,7 +4950,7 @@
         </w:tc>
         <w:tc>
           <w:tcPr>
-            <w:tcW w:w="200" w:type="pct"/>
+            <w:tcW w:w="193" w:type="pct"/>
             <w:tcBorders>
               <w:top w:val="single" w:sz="4" w:space="0" w:color="auto"/>
               <w:left w:val="single" w:sz="4" w:space="0" w:color="auto"/>
@@ -4774,7 +4972,7 @@
         </w:tc>
         <w:tc>
           <w:tcPr>
-            <w:tcW w:w="201" w:type="pct"/>
+            <w:tcW w:w="195" w:type="pct"/>
             <w:tcBorders>
               <w:top w:val="single" w:sz="4" w:space="0" w:color="auto"/>
               <w:left w:val="single" w:sz="4" w:space="0" w:color="auto"/>
@@ -4796,7 +4994,7 @@
         </w:tc>
         <w:tc>
           <w:tcPr>
-            <w:tcW w:w="201" w:type="pct"/>
+            <w:tcW w:w="197" w:type="pct"/>
             <w:tcBorders>
               <w:top w:val="single" w:sz="4" w:space="0" w:color="auto"/>
               <w:left w:val="single" w:sz="4" w:space="0" w:color="auto"/>
@@ -4818,7 +5016,7 @@
         </w:tc>
         <w:tc>
           <w:tcPr>
-            <w:tcW w:w="202" w:type="pct"/>
+            <w:tcW w:w="198" w:type="pct"/>
             <w:tcBorders>
               <w:top w:val="single" w:sz="4" w:space="0" w:color="auto"/>
               <w:left w:val="single" w:sz="4" w:space="0" w:color="auto"/>
@@ -4839,7 +5037,7 @@
         </w:tc>
         <w:tc>
           <w:tcPr>
-            <w:tcW w:w="202" w:type="pct"/>
+            <w:tcW w:w="198" w:type="pct"/>
             <w:tcBorders>
               <w:top w:val="single" w:sz="4" w:space="0" w:color="auto"/>
               <w:left w:val="single" w:sz="4" w:space="0" w:color="auto"/>
@@ -4868,7 +5066,7 @@
         </w:tc>
         <w:tc>
           <w:tcPr>
-            <w:tcW w:w="202" w:type="pct"/>
+            <w:tcW w:w="199" w:type="pct"/>
             <w:tcBorders>
               <w:top w:val="single" w:sz="4" w:space="0" w:color="auto"/>
               <w:left w:val="single" w:sz="4" w:space="0" w:color="auto"/>
@@ -4897,7 +5095,7 @@
         </w:tc>
         <w:tc>
           <w:tcPr>
-            <w:tcW w:w="202" w:type="pct"/>
+            <w:tcW w:w="199" w:type="pct"/>
             <w:tcBorders>
               <w:top w:val="single" w:sz="4" w:space="0" w:color="auto"/>
               <w:left w:val="single" w:sz="4" w:space="0" w:color="auto"/>
@@ -5043,7 +5241,7 @@
         </w:tc>
         <w:tc>
           <w:tcPr>
-            <w:tcW w:w="210" w:type="pct"/>
+            <w:tcW w:w="214" w:type="pct"/>
             <w:tcBorders>
               <w:top w:val="single" w:sz="4" w:space="0" w:color="auto"/>
               <w:left w:val="single" w:sz="4" w:space="0" w:color="auto"/>
@@ -5078,15 +5276,43 @@
         <w:tc>
           <w:tcPr>
             <w:cnfStyle w:val="001000000000" w:firstRow="0" w:lastRow="0" w:firstColumn="1" w:lastColumn="0" w:oddVBand="0" w:evenVBand="0" w:oddHBand="0" w:evenHBand="0" w:firstRowFirstColumn="0" w:firstRowLastColumn="0" w:lastRowFirstColumn="0" w:lastRowLastColumn="0"/>
-            <w:tcW w:w="854" w:type="pct"/>
-            <w:tcBorders>
-              <w:top w:val="single" w:sz="4" w:space="0" w:color="auto"/>
-              <w:bottom w:val="single" w:sz="4" w:space="0" w:color="auto"/>
-              <w:right w:val="single" w:sz="4" w:space="0" w:color="auto"/>
-            </w:tcBorders>
-          </w:tcPr>
-          <w:p>
-            <w:pPr>
+            <w:tcW w:w="241" w:type="pct"/>
+            <w:tcBorders>
+              <w:top w:val="single" w:sz="4" w:space="0" w:color="auto"/>
+              <w:bottom w:val="single" w:sz="4" w:space="0" w:color="auto"/>
+              <w:right w:val="single" w:sz="4" w:space="0" w:color="auto"/>
+            </w:tcBorders>
+          </w:tcPr>
+          <w:p>
+            <w:pPr>
+              <w:rPr>
+                <w:rFonts w:asciiTheme="minorHAnsi" w:eastAsiaTheme="minorEastAsia" w:hAnsiTheme="minorHAnsi" w:cstheme="minorHAnsi"/>
+                <w:sz w:val="18"/>
+                <w:szCs w:val="18"/>
+              </w:rPr>
+            </w:pPr>
+            <w:r>
+              <w:rPr>
+                <w:rFonts w:asciiTheme="minorHAnsi" w:eastAsiaTheme="minorEastAsia" w:hAnsiTheme="minorHAnsi" w:cstheme="minorHAnsi"/>
+                <w:sz w:val="18"/>
+                <w:szCs w:val="18"/>
+              </w:rPr>
+              <w:t>8</w:t>
+            </w:r>
+          </w:p>
+        </w:tc>
+        <w:tc>
+          <w:tcPr>
+            <w:tcW w:w="645" w:type="pct"/>
+            <w:tcBorders>
+              <w:top w:val="single" w:sz="4" w:space="0" w:color="auto"/>
+              <w:bottom w:val="single" w:sz="4" w:space="0" w:color="auto"/>
+              <w:right w:val="single" w:sz="4" w:space="0" w:color="auto"/>
+            </w:tcBorders>
+          </w:tcPr>
+          <w:p>
+            <w:pPr>
+              <w:cnfStyle w:val="000000000000" w:firstRow="0" w:lastRow="0" w:firstColumn="0" w:lastColumn="0" w:oddVBand="0" w:evenVBand="0" w:oddHBand="0" w:evenHBand="0" w:firstRowFirstColumn="0" w:firstRowLastColumn="0" w:lastRowFirstColumn="0" w:lastRowLastColumn="0"/>
               <w:rPr>
                 <w:rFonts w:asciiTheme="minorHAnsi" w:eastAsiaTheme="minorEastAsia" w:hAnsiTheme="minorHAnsi" w:cstheme="minorHAnsi"/>
                 <w:sz w:val="18"/>
@@ -5105,7 +5331,7 @@
         </w:tc>
         <w:tc>
           <w:tcPr>
-            <w:tcW w:w="1246" w:type="pct"/>
+            <w:tcW w:w="1253" w:type="pct"/>
             <w:tcBorders>
               <w:top w:val="single" w:sz="4" w:space="0" w:color="auto"/>
               <w:left w:val="single" w:sz="4" w:space="0" w:color="auto"/>
@@ -5131,22 +5357,36 @@
                 <w:sz w:val="18"/>
                 <w:szCs w:val="18"/>
               </w:rPr>
-              <w:t>Enes Atar</w:t>
-            </w:r>
-            <w:r>
+              <w:t>Enes Atar, İlhan Güler</w:t>
+            </w:r>
+          </w:p>
+        </w:tc>
+        <w:tc>
+          <w:tcPr>
+            <w:tcW w:w="220" w:type="pct"/>
+            <w:tcBorders>
+              <w:top w:val="single" w:sz="4" w:space="0" w:color="auto"/>
+              <w:left w:val="single" w:sz="4" w:space="0" w:color="auto"/>
+              <w:bottom w:val="single" w:sz="4" w:space="0" w:color="auto"/>
+              <w:right w:val="single" w:sz="4" w:space="0" w:color="auto"/>
+            </w:tcBorders>
+          </w:tcPr>
+          <w:p>
+            <w:pPr>
+              <w:jc w:val="center"/>
+              <w:cnfStyle w:val="000000000000" w:firstRow="0" w:lastRow="0" w:firstColumn="0" w:lastColumn="0" w:oddVBand="0" w:evenVBand="0" w:oddHBand="0" w:evenHBand="0" w:firstRowFirstColumn="0" w:firstRowLastColumn="0" w:lastRowFirstColumn="0" w:lastRowLastColumn="0"/>
               <w:rPr>
                 <w:rFonts w:asciiTheme="minorHAnsi" w:eastAsiaTheme="minorEastAsia" w:hAnsiTheme="minorHAnsi" w:cstheme="minorHAnsi"/>
                 <w:color w:val="auto"/>
                 <w:sz w:val="18"/>
                 <w:szCs w:val="18"/>
               </w:rPr>
-              <w:t>, İlhan Güler</w:t>
-            </w:r>
-          </w:p>
-        </w:tc>
-        <w:tc>
-          <w:tcPr>
-            <w:tcW w:w="226" w:type="pct"/>
+            </w:pPr>
+          </w:p>
+        </w:tc>
+        <w:tc>
+          <w:tcPr>
+            <w:tcW w:w="193" w:type="pct"/>
             <w:tcBorders>
               <w:top w:val="single" w:sz="4" w:space="0" w:color="auto"/>
               <w:left w:val="single" w:sz="4" w:space="0" w:color="auto"/>
@@ -5169,7 +5409,7 @@
         </w:tc>
         <w:tc>
           <w:tcPr>
-            <w:tcW w:w="200" w:type="pct"/>
+            <w:tcW w:w="193" w:type="pct"/>
             <w:tcBorders>
               <w:top w:val="single" w:sz="4" w:space="0" w:color="auto"/>
               <w:left w:val="single" w:sz="4" w:space="0" w:color="auto"/>
@@ -5192,7 +5432,7 @@
         </w:tc>
         <w:tc>
           <w:tcPr>
-            <w:tcW w:w="200" w:type="pct"/>
+            <w:tcW w:w="195" w:type="pct"/>
             <w:tcBorders>
               <w:top w:val="single" w:sz="4" w:space="0" w:color="auto"/>
               <w:left w:val="single" w:sz="4" w:space="0" w:color="auto"/>
@@ -5215,7 +5455,7 @@
         </w:tc>
         <w:tc>
           <w:tcPr>
-            <w:tcW w:w="201" w:type="pct"/>
+            <w:tcW w:w="197" w:type="pct"/>
             <w:tcBorders>
               <w:top w:val="single" w:sz="4" w:space="0" w:color="auto"/>
               <w:left w:val="single" w:sz="4" w:space="0" w:color="auto"/>
@@ -5238,12 +5478,11 @@
         </w:tc>
         <w:tc>
           <w:tcPr>
-            <w:tcW w:w="201" w:type="pct"/>
-            <w:tcBorders>
-              <w:top w:val="single" w:sz="4" w:space="0" w:color="auto"/>
-              <w:left w:val="single" w:sz="4" w:space="0" w:color="auto"/>
-              <w:bottom w:val="single" w:sz="4" w:space="0" w:color="auto"/>
-              <w:right w:val="single" w:sz="4" w:space="0" w:color="auto"/>
+            <w:tcW w:w="198" w:type="pct"/>
+            <w:tcBorders>
+              <w:top w:val="single" w:sz="4" w:space="0" w:color="auto"/>
+              <w:left w:val="single" w:sz="4" w:space="0" w:color="auto"/>
+              <w:bottom w:val="single" w:sz="4" w:space="0" w:color="auto"/>
             </w:tcBorders>
           </w:tcPr>
           <w:p>
@@ -5252,16 +5491,15 @@
               <w:cnfStyle w:val="000000000000" w:firstRow="0" w:lastRow="0" w:firstColumn="0" w:lastColumn="0" w:oddVBand="0" w:evenVBand="0" w:oddHBand="0" w:evenHBand="0" w:firstRowFirstColumn="0" w:firstRowLastColumn="0" w:lastRowFirstColumn="0" w:lastRowLastColumn="0"/>
               <w:rPr>
                 <w:rFonts w:asciiTheme="minorHAnsi" w:eastAsiaTheme="minorEastAsia" w:hAnsiTheme="minorHAnsi" w:cstheme="minorHAnsi"/>
-                <w:color w:val="auto"/>
-                <w:sz w:val="18"/>
-                <w:szCs w:val="18"/>
-              </w:rPr>
-            </w:pPr>
-          </w:p>
-        </w:tc>
-        <w:tc>
-          <w:tcPr>
-            <w:tcW w:w="202" w:type="pct"/>
+                <w:sz w:val="18"/>
+                <w:szCs w:val="18"/>
+              </w:rPr>
+            </w:pPr>
+          </w:p>
+        </w:tc>
+        <w:tc>
+          <w:tcPr>
+            <w:tcW w:w="198" w:type="pct"/>
             <w:tcBorders>
               <w:top w:val="single" w:sz="4" w:space="0" w:color="auto"/>
               <w:left w:val="single" w:sz="4" w:space="0" w:color="auto"/>
@@ -5278,11 +5516,19 @@
                 <w:szCs w:val="18"/>
               </w:rPr>
             </w:pPr>
-          </w:p>
-        </w:tc>
-        <w:tc>
-          <w:tcPr>
-            <w:tcW w:w="202" w:type="pct"/>
+            <w:r>
+              <w:rPr>
+                <w:rFonts w:asciiTheme="minorHAnsi" w:eastAsiaTheme="minorEastAsia" w:hAnsiTheme="minorHAnsi" w:cstheme="minorHAnsi"/>
+                <w:sz w:val="18"/>
+                <w:szCs w:val="18"/>
+              </w:rPr>
+              <w:t>X</w:t>
+            </w:r>
+          </w:p>
+        </w:tc>
+        <w:tc>
+          <w:tcPr>
+            <w:tcW w:w="199" w:type="pct"/>
             <w:tcBorders>
               <w:top w:val="single" w:sz="4" w:space="0" w:color="auto"/>
               <w:left w:val="single" w:sz="4" w:space="0" w:color="auto"/>
@@ -5311,11 +5557,12 @@
         </w:tc>
         <w:tc>
           <w:tcPr>
-            <w:tcW w:w="202" w:type="pct"/>
-            <w:tcBorders>
-              <w:top w:val="single" w:sz="4" w:space="0" w:color="auto"/>
-              <w:left w:val="single" w:sz="4" w:space="0" w:color="auto"/>
-              <w:bottom w:val="single" w:sz="4" w:space="0" w:color="auto"/>
+            <w:tcW w:w="199" w:type="pct"/>
+            <w:tcBorders>
+              <w:top w:val="single" w:sz="4" w:space="0" w:color="auto"/>
+              <w:left w:val="single" w:sz="4" w:space="0" w:color="auto"/>
+              <w:bottom w:val="single" w:sz="4" w:space="0" w:color="auto"/>
+              <w:right w:val="single" w:sz="4" w:space="0" w:color="auto"/>
             </w:tcBorders>
           </w:tcPr>
           <w:p>
@@ -5340,12 +5587,11 @@
         </w:tc>
         <w:tc>
           <w:tcPr>
-            <w:tcW w:w="202" w:type="pct"/>
-            <w:tcBorders>
-              <w:top w:val="single" w:sz="4" w:space="0" w:color="auto"/>
-              <w:left w:val="single" w:sz="4" w:space="0" w:color="auto"/>
-              <w:bottom w:val="single" w:sz="4" w:space="0" w:color="auto"/>
-              <w:right w:val="single" w:sz="4" w:space="0" w:color="auto"/>
+            <w:tcW w:w="214" w:type="pct"/>
+            <w:tcBorders>
+              <w:top w:val="single" w:sz="4" w:space="0" w:color="auto"/>
+              <w:left w:val="single" w:sz="4" w:space="0" w:color="auto"/>
+              <w:bottom w:val="single" w:sz="4" w:space="0" w:color="auto"/>
             </w:tcBorders>
           </w:tcPr>
           <w:p>
@@ -5458,35 +5704,6 @@
         <w:tc>
           <w:tcPr>
             <w:tcW w:w="214" w:type="pct"/>
-            <w:tcBorders>
-              <w:top w:val="single" w:sz="4" w:space="0" w:color="auto"/>
-              <w:left w:val="single" w:sz="4" w:space="0" w:color="auto"/>
-              <w:bottom w:val="single" w:sz="4" w:space="0" w:color="auto"/>
-            </w:tcBorders>
-          </w:tcPr>
-          <w:p>
-            <w:pPr>
-              <w:jc w:val="center"/>
-              <w:cnfStyle w:val="000000000000" w:firstRow="0" w:lastRow="0" w:firstColumn="0" w:lastColumn="0" w:oddVBand="0" w:evenVBand="0" w:oddHBand="0" w:evenHBand="0" w:firstRowFirstColumn="0" w:firstRowLastColumn="0" w:lastRowFirstColumn="0" w:lastRowLastColumn="0"/>
-              <w:rPr>
-                <w:rFonts w:asciiTheme="minorHAnsi" w:eastAsiaTheme="minorEastAsia" w:hAnsiTheme="minorHAnsi" w:cstheme="minorHAnsi"/>
-                <w:sz w:val="18"/>
-                <w:szCs w:val="18"/>
-              </w:rPr>
-            </w:pPr>
-            <w:r>
-              <w:rPr>
-                <w:rFonts w:asciiTheme="minorHAnsi" w:eastAsiaTheme="minorEastAsia" w:hAnsiTheme="minorHAnsi" w:cstheme="minorHAnsi"/>
-                <w:sz w:val="18"/>
-                <w:szCs w:val="18"/>
-              </w:rPr>
-              <w:t>X</w:t>
-            </w:r>
-          </w:p>
-        </w:tc>
-        <w:tc>
-          <w:tcPr>
-            <w:tcW w:w="210" w:type="pct"/>
             <w:tcBorders>
               <w:top w:val="single" w:sz="4" w:space="0" w:color="auto"/>
               <w:left w:val="single" w:sz="4" w:space="0" w:color="auto"/>
@@ -5522,14 +5739,41 @@
         <w:tc>
           <w:tcPr>
             <w:cnfStyle w:val="001000000000" w:firstRow="0" w:lastRow="0" w:firstColumn="1" w:lastColumn="0" w:oddVBand="0" w:evenVBand="0" w:oddHBand="0" w:evenHBand="0" w:firstRowFirstColumn="0" w:firstRowLastColumn="0" w:lastRowFirstColumn="0" w:lastRowLastColumn="0"/>
-            <w:tcW w:w="854" w:type="pct"/>
-            <w:tcBorders>
-              <w:top w:val="single" w:sz="4" w:space="0" w:color="auto"/>
-              <w:right w:val="single" w:sz="4" w:space="0" w:color="auto"/>
-            </w:tcBorders>
-          </w:tcPr>
-          <w:p>
-            <w:pPr>
+            <w:tcW w:w="241" w:type="pct"/>
+            <w:tcBorders>
+              <w:top w:val="single" w:sz="4" w:space="0" w:color="auto"/>
+              <w:right w:val="single" w:sz="4" w:space="0" w:color="auto"/>
+            </w:tcBorders>
+          </w:tcPr>
+          <w:p>
+            <w:pPr>
+              <w:rPr>
+                <w:rFonts w:asciiTheme="minorHAnsi" w:eastAsiaTheme="minorEastAsia" w:hAnsiTheme="minorHAnsi" w:cstheme="minorHAnsi"/>
+                <w:sz w:val="18"/>
+                <w:szCs w:val="18"/>
+              </w:rPr>
+            </w:pPr>
+            <w:r>
+              <w:rPr>
+                <w:rFonts w:asciiTheme="minorHAnsi" w:eastAsiaTheme="minorEastAsia" w:hAnsiTheme="minorHAnsi" w:cstheme="minorHAnsi"/>
+                <w:sz w:val="18"/>
+                <w:szCs w:val="18"/>
+              </w:rPr>
+              <w:t>9</w:t>
+            </w:r>
+          </w:p>
+        </w:tc>
+        <w:tc>
+          <w:tcPr>
+            <w:tcW w:w="645" w:type="pct"/>
+            <w:tcBorders>
+              <w:top w:val="single" w:sz="4" w:space="0" w:color="auto"/>
+              <w:right w:val="single" w:sz="4" w:space="0" w:color="auto"/>
+            </w:tcBorders>
+          </w:tcPr>
+          <w:p>
+            <w:pPr>
+              <w:cnfStyle w:val="000000100000" w:firstRow="0" w:lastRow="0" w:firstColumn="0" w:lastColumn="0" w:oddVBand="0" w:evenVBand="0" w:oddHBand="1" w:evenHBand="0" w:firstRowFirstColumn="0" w:firstRowLastColumn="0" w:lastRowFirstColumn="0" w:lastRowLastColumn="0"/>
               <w:rPr>
                 <w:rFonts w:asciiTheme="minorHAnsi" w:eastAsiaTheme="minorEastAsia" w:hAnsiTheme="minorHAnsi" w:cstheme="minorHAnsi"/>
                 <w:sz w:val="18"/>
@@ -5548,7 +5792,7 @@
         </w:tc>
         <w:tc>
           <w:tcPr>
-            <w:tcW w:w="1246" w:type="pct"/>
+            <w:tcW w:w="1253" w:type="pct"/>
             <w:tcBorders>
               <w:top w:val="single" w:sz="4" w:space="0" w:color="auto"/>
               <w:left w:val="single" w:sz="4" w:space="0" w:color="auto"/>
@@ -5595,7 +5839,7 @@
         </w:tc>
         <w:tc>
           <w:tcPr>
-            <w:tcW w:w="226" w:type="pct"/>
+            <w:tcW w:w="220" w:type="pct"/>
             <w:tcBorders>
               <w:top w:val="single" w:sz="4" w:space="0" w:color="auto"/>
               <w:left w:val="single" w:sz="4" w:space="0" w:color="auto"/>
@@ -5616,7 +5860,7 @@
         </w:tc>
         <w:tc>
           <w:tcPr>
-            <w:tcW w:w="200" w:type="pct"/>
+            <w:tcW w:w="193" w:type="pct"/>
             <w:tcBorders>
               <w:top w:val="single" w:sz="4" w:space="0" w:color="auto"/>
               <w:left w:val="single" w:sz="4" w:space="0" w:color="auto"/>
@@ -5637,7 +5881,7 @@
         </w:tc>
         <w:tc>
           <w:tcPr>
-            <w:tcW w:w="200" w:type="pct"/>
+            <w:tcW w:w="193" w:type="pct"/>
             <w:tcBorders>
               <w:top w:val="single" w:sz="4" w:space="0" w:color="auto"/>
               <w:left w:val="single" w:sz="4" w:space="0" w:color="auto"/>
@@ -5658,7 +5902,7 @@
         </w:tc>
         <w:tc>
           <w:tcPr>
-            <w:tcW w:w="201" w:type="pct"/>
+            <w:tcW w:w="195" w:type="pct"/>
             <w:tcBorders>
               <w:top w:val="single" w:sz="4" w:space="0" w:color="auto"/>
               <w:left w:val="single" w:sz="4" w:space="0" w:color="auto"/>
@@ -5679,7 +5923,7 @@
         </w:tc>
         <w:tc>
           <w:tcPr>
-            <w:tcW w:w="201" w:type="pct"/>
+            <w:tcW w:w="197" w:type="pct"/>
             <w:tcBorders>
               <w:top w:val="single" w:sz="4" w:space="0" w:color="auto"/>
               <w:left w:val="single" w:sz="4" w:space="0" w:color="auto"/>
@@ -5700,7 +5944,7 @@
         </w:tc>
         <w:tc>
           <w:tcPr>
-            <w:tcW w:w="202" w:type="pct"/>
+            <w:tcW w:w="198" w:type="pct"/>
             <w:tcBorders>
               <w:top w:val="single" w:sz="4" w:space="0" w:color="auto"/>
               <w:left w:val="single" w:sz="4" w:space="0" w:color="auto"/>
@@ -5720,7 +5964,7 @@
         </w:tc>
         <w:tc>
           <w:tcPr>
-            <w:tcW w:w="202" w:type="pct"/>
+            <w:tcW w:w="198" w:type="pct"/>
             <w:tcBorders>
               <w:top w:val="single" w:sz="4" w:space="0" w:color="auto"/>
               <w:left w:val="single" w:sz="4" w:space="0" w:color="auto"/>
@@ -5748,7 +5992,7 @@
         </w:tc>
         <w:tc>
           <w:tcPr>
-            <w:tcW w:w="202" w:type="pct"/>
+            <w:tcW w:w="199" w:type="pct"/>
             <w:tcBorders>
               <w:top w:val="single" w:sz="4" w:space="0" w:color="auto"/>
               <w:left w:val="single" w:sz="4" w:space="0" w:color="auto"/>
@@ -5776,7 +6020,7 @@
         </w:tc>
         <w:tc>
           <w:tcPr>
-            <w:tcW w:w="202" w:type="pct"/>
+            <w:tcW w:w="199" w:type="pct"/>
             <w:tcBorders>
               <w:top w:val="single" w:sz="4" w:space="0" w:color="auto"/>
               <w:left w:val="single" w:sz="4" w:space="0" w:color="auto"/>
@@ -5917,7 +6161,7 @@
         </w:tc>
         <w:tc>
           <w:tcPr>
-            <w:tcW w:w="210" w:type="pct"/>
+            <w:tcW w:w="214" w:type="pct"/>
             <w:tcBorders>
               <w:top w:val="single" w:sz="4" w:space="0" w:color="auto"/>
               <w:left w:val="single" w:sz="4" w:space="0" w:color="auto"/>
